--- a/algorithms/Algorithms Homework 1 Analysis and design of.docx
+++ b/algorithms/Algorithms Homework 1 Analysis and design of.docx
@@ -1,6 +1,6 @@
 
 <file path=word/document.xml><?xml version="1.0" encoding="utf-8"?>
-<w:document xmlns:wpc="http://schemas.microsoft.com/office/word/2010/wordprocessingCanvas" xmlns:mc="http://schemas.openxmlformats.org/markup-compatibility/2006" xmlns:o="urn:schemas-microsoft-com:office:office" xmlns:r="http://schemas.openxmlformats.org/officeDocument/2006/relationships" xmlns:m="http://schemas.openxmlformats.org/officeDocument/2006/math" xmlns:v="urn:schemas-microsoft-com:vml" xmlns:wp14="http://schemas.microsoft.com/office/word/2010/wordprocessingDrawing" xmlns:wp="http://schemas.openxmlformats.org/drawingml/2006/wordprocessingDrawing" xmlns:w10="urn:schemas-microsoft-com:office:word" xmlns:w="http://schemas.openxmlformats.org/wordprocessingml/2006/main" xmlns:w14="http://schemas.microsoft.com/office/word/2010/wordml" xmlns:w15="http://schemas.microsoft.com/office/word/2012/wordml" xmlns:wpg="http://schemas.microsoft.com/office/word/2010/wordprocessingGroup" xmlns:wpi="http://schemas.microsoft.com/office/word/2010/wordprocessingInk" xmlns:wne="http://schemas.microsoft.com/office/word/2006/wordml" xmlns:wps="http://schemas.microsoft.com/office/word/2010/wordprocessingShape" mc:Ignorable="w14 w15 wp14">
+<w:document xmlns:wpc="http://schemas.microsoft.com/office/word/2010/wordprocessingCanvas" xmlns:cx="http://schemas.microsoft.com/office/drawing/2014/chartex" xmlns:cx1="http://schemas.microsoft.com/office/drawing/2015/9/8/chartex" xmlns:cx2="http://schemas.microsoft.com/office/drawing/2015/10/21/chartex" xmlns:cx3="http://schemas.microsoft.com/office/drawing/2016/5/9/chartex" xmlns:cx4="http://schemas.microsoft.com/office/drawing/2016/5/10/chartex" xmlns:cx5="http://schemas.microsoft.com/office/drawing/2016/5/11/chartex" xmlns:cx6="http://schemas.microsoft.com/office/drawing/2016/5/12/chartex" xmlns:cx7="http://schemas.microsoft.com/office/drawing/2016/5/13/chartex" xmlns:cx8="http://schemas.microsoft.com/office/drawing/2016/5/14/chartex" xmlns:mc="http://schemas.openxmlformats.org/markup-compatibility/2006" xmlns:aink="http://schemas.microsoft.com/office/drawing/2016/ink" xmlns:am3d="http://schemas.microsoft.com/office/drawing/2017/model3d" xmlns:o="urn:schemas-microsoft-com:office:office" xmlns:oel="http://schemas.microsoft.com/office/2019/extlst" xmlns:r="http://schemas.openxmlformats.org/officeDocument/2006/relationships" xmlns:m="http://schemas.openxmlformats.org/officeDocument/2006/math" xmlns:v="urn:schemas-microsoft-com:vml" xmlns:wp14="http://schemas.microsoft.com/office/word/2010/wordprocessingDrawing" xmlns:wp="http://schemas.openxmlformats.org/drawingml/2006/wordprocessingDrawing" xmlns:w10="urn:schemas-microsoft-com:office:word" xmlns:w="http://schemas.openxmlformats.org/wordprocessingml/2006/main" xmlns:w14="http://schemas.microsoft.com/office/word/2010/wordml" xmlns:w15="http://schemas.microsoft.com/office/word/2012/wordml" xmlns:w16cex="http://schemas.microsoft.com/office/word/2018/wordml/cex" xmlns:w16cid="http://schemas.microsoft.com/office/word/2016/wordml/cid" xmlns:w16="http://schemas.microsoft.com/office/word/2018/wordml" xmlns:w16du="http://schemas.microsoft.com/office/word/2023/wordml/word16du" xmlns:w16sdtdh="http://schemas.microsoft.com/office/word/2020/wordml/sdtdatahash" xmlns:w16se="http://schemas.microsoft.com/office/word/2015/wordml/symex" xmlns:wpg="http://schemas.microsoft.com/office/word/2010/wordprocessingGroup" xmlns:wpi="http://schemas.microsoft.com/office/word/2010/wordprocessingInk" xmlns:wne="http://schemas.microsoft.com/office/word/2006/wordml" xmlns:wps="http://schemas.microsoft.com/office/word/2010/wordprocessingShape" mc:Ignorable="w14 w15 w16se w16cid w16 w16cex w16sdtdh w16du wp14">
   <w:body>
     <w:p>
       <w:pPr>
@@ -101,27 +101,7 @@
           <w:lang w:eastAsia="en-GB"/>
         </w:rPr>
         <w:tab/>
-        <w:t>(</w:t>
-      </w:r>
-      <w:proofErr w:type="gramStart"/>
-      <w:r>
-        <w:rPr>
-          <w:rFonts w:ascii="Arial" w:hAnsi="Arial" w:cs="Arial"/>
-          <w:sz w:val="22"/>
-          <w:szCs w:val="22"/>
-          <w:lang w:eastAsia="en-GB"/>
-        </w:rPr>
-        <w:t>a</w:t>
-      </w:r>
-      <w:proofErr w:type="gramEnd"/>
-      <w:r>
-        <w:rPr>
-          <w:rFonts w:ascii="Arial" w:hAnsi="Arial" w:cs="Arial"/>
-          <w:sz w:val="22"/>
-          <w:szCs w:val="22"/>
-          <w:lang w:eastAsia="en-GB"/>
-        </w:rPr>
-        <w:t>)</w:t>
+        <w:t>(a)</w:t>
       </w:r>
       <w:r>
         <w:rPr>
@@ -196,6 +176,16 @@
           <w:lang w:eastAsia="en-GB"/>
         </w:rPr>
       </w:pPr>
+      <w:r>
+        <w:rPr>
+          <w:rFonts w:ascii="Arial" w:hAnsi="Arial" w:cs="Arial"/>
+          <w:color w:val="FF0000"/>
+          <w:sz w:val="22"/>
+          <w:szCs w:val="22"/>
+          <w:lang w:eastAsia="en-GB"/>
+        </w:rPr>
+        <w:t>The time taken for an algorithm to run on average as the problem gets larger</w:t>
+      </w:r>
     </w:p>
     <w:p>
       <w:pPr>
@@ -293,23 +283,216 @@
           <w:lang w:eastAsia="en-GB"/>
         </w:rPr>
       </w:pPr>
-    </w:p>
-    <w:p>
-      <w:pPr>
-        <w:tabs>
-          <w:tab w:val="left" w:pos="426"/>
-          <w:tab w:val="right" w:pos="9354"/>
-        </w:tabs>
-        <w:spacing w:before="120"/>
-        <w:ind w:left="851" w:hanging="851"/>
-        <w:rPr>
-          <w:rFonts w:ascii="Arial" w:hAnsi="Arial" w:cs="Arial"/>
-          <w:color w:val="FF0000"/>
-          <w:sz w:val="22"/>
-          <w:szCs w:val="22"/>
-          <w:lang w:eastAsia="en-GB"/>
-        </w:rPr>
-      </w:pPr>
+      <w:r>
+        <w:rPr>
+          <w:rFonts w:ascii="Arial" w:hAnsi="Arial" w:cs="Arial"/>
+          <w:color w:val="FF0000"/>
+          <w:sz w:val="22"/>
+          <w:szCs w:val="22"/>
+          <w:lang w:eastAsia="en-GB"/>
+        </w:rPr>
+        <w:t xml:space="preserve">Computer scientists need a </w:t>
+      </w:r>
+      <w:r>
+        <w:rPr>
+          <w:rFonts w:ascii="Arial" w:hAnsi="Arial" w:cs="Arial"/>
+          <w:color w:val="FF0000"/>
+          <w:sz w:val="22"/>
+          <w:szCs w:val="22"/>
+          <w:lang w:eastAsia="en-GB"/>
+        </w:rPr>
+        <w:t>w</w:t>
+      </w:r>
+      <w:r>
+        <w:rPr>
+          <w:rFonts w:ascii="Arial" w:hAnsi="Arial" w:cs="Arial"/>
+          <w:color w:val="FF0000"/>
+          <w:sz w:val="22"/>
+          <w:szCs w:val="22"/>
+          <w:lang w:eastAsia="en-GB"/>
+        </w:rPr>
+        <w:t>ay to measure ho</w:t>
+      </w:r>
+      <w:r>
+        <w:rPr>
+          <w:rFonts w:ascii="Arial" w:hAnsi="Arial" w:cs="Arial"/>
+          <w:color w:val="FF0000"/>
+          <w:sz w:val="22"/>
+          <w:szCs w:val="22"/>
+          <w:lang w:eastAsia="en-GB"/>
+        </w:rPr>
+        <w:t>w</w:t>
+      </w:r>
+      <w:r>
+        <w:rPr>
+          <w:rFonts w:ascii="Arial" w:hAnsi="Arial" w:cs="Arial"/>
+          <w:color w:val="FF0000"/>
+          <w:sz w:val="22"/>
+          <w:szCs w:val="22"/>
+          <w:lang w:eastAsia="en-GB"/>
+        </w:rPr>
+        <w:t xml:space="preserve"> fast an algorithm is and ho</w:t>
+      </w:r>
+      <w:r>
+        <w:rPr>
+          <w:rFonts w:ascii="Arial" w:hAnsi="Arial" w:cs="Arial"/>
+          <w:color w:val="FF0000"/>
+          <w:sz w:val="22"/>
+          <w:szCs w:val="22"/>
+          <w:lang w:eastAsia="en-GB"/>
+        </w:rPr>
+        <w:t>w</w:t>
+      </w:r>
+      <w:r>
+        <w:rPr>
+          <w:rFonts w:ascii="Arial" w:hAnsi="Arial" w:cs="Arial"/>
+          <w:color w:val="FF0000"/>
+          <w:sz w:val="22"/>
+          <w:szCs w:val="22"/>
+          <w:lang w:eastAsia="en-GB"/>
+        </w:rPr>
+        <w:t xml:space="preserve"> long it takes to run but </w:t>
+      </w:r>
+      <w:r>
+        <w:rPr>
+          <w:rFonts w:ascii="Arial" w:hAnsi="Arial" w:cs="Arial"/>
+          <w:color w:val="FF0000"/>
+          <w:sz w:val="22"/>
+          <w:szCs w:val="22"/>
+          <w:lang w:eastAsia="en-GB"/>
+        </w:rPr>
+        <w:t>w</w:t>
+      </w:r>
+      <w:r>
+        <w:rPr>
+          <w:rFonts w:ascii="Arial" w:hAnsi="Arial" w:cs="Arial"/>
+          <w:color w:val="FF0000"/>
+          <w:sz w:val="22"/>
+          <w:szCs w:val="22"/>
+          <w:lang w:eastAsia="en-GB"/>
+        </w:rPr>
+        <w:t xml:space="preserve">ith actual time like seconds for example, the time </w:t>
+      </w:r>
+      <w:r>
+        <w:rPr>
+          <w:rFonts w:ascii="Arial" w:hAnsi="Arial" w:cs="Arial"/>
+          <w:color w:val="FF0000"/>
+          <w:sz w:val="22"/>
+          <w:szCs w:val="22"/>
+          <w:lang w:eastAsia="en-GB"/>
+        </w:rPr>
+        <w:t>w</w:t>
+      </w:r>
+      <w:r>
+        <w:rPr>
+          <w:rFonts w:ascii="Arial" w:hAnsi="Arial" w:cs="Arial"/>
+          <w:color w:val="FF0000"/>
+          <w:sz w:val="22"/>
+          <w:szCs w:val="22"/>
+          <w:lang w:eastAsia="en-GB"/>
+        </w:rPr>
+        <w:t>ill depend on ho</w:t>
+      </w:r>
+      <w:r>
+        <w:rPr>
+          <w:rFonts w:ascii="Arial" w:hAnsi="Arial" w:cs="Arial"/>
+          <w:color w:val="FF0000"/>
+          <w:sz w:val="22"/>
+          <w:szCs w:val="22"/>
+          <w:lang w:eastAsia="en-GB"/>
+        </w:rPr>
+        <w:t>w</w:t>
+      </w:r>
+      <w:r>
+        <w:rPr>
+          <w:rFonts w:ascii="Arial" w:hAnsi="Arial" w:cs="Arial"/>
+          <w:color w:val="FF0000"/>
+          <w:sz w:val="22"/>
+          <w:szCs w:val="22"/>
+          <w:lang w:eastAsia="en-GB"/>
+        </w:rPr>
+        <w:t xml:space="preserve"> large the problem is, like an algorithm may run faster if the processor is faster or the problem is slo</w:t>
+      </w:r>
+      <w:r>
+        <w:rPr>
+          <w:rFonts w:ascii="Arial" w:hAnsi="Arial" w:cs="Arial"/>
+          <w:color w:val="FF0000"/>
+          <w:sz w:val="22"/>
+          <w:szCs w:val="22"/>
+          <w:lang w:eastAsia="en-GB"/>
+        </w:rPr>
+        <w:t>w</w:t>
+      </w:r>
+      <w:r>
+        <w:rPr>
+          <w:rFonts w:ascii="Arial" w:hAnsi="Arial" w:cs="Arial"/>
+          <w:color w:val="FF0000"/>
+          <w:sz w:val="22"/>
+          <w:szCs w:val="22"/>
+          <w:lang w:eastAsia="en-GB"/>
+        </w:rPr>
+        <w:t xml:space="preserve">er, so </w:t>
+      </w:r>
+      <w:r>
+        <w:rPr>
+          <w:rFonts w:ascii="Arial" w:hAnsi="Arial" w:cs="Arial"/>
+          <w:color w:val="FF0000"/>
+          <w:sz w:val="22"/>
+          <w:szCs w:val="22"/>
+          <w:lang w:eastAsia="en-GB"/>
+        </w:rPr>
+        <w:t>w</w:t>
+      </w:r>
+      <w:r>
+        <w:rPr>
+          <w:rFonts w:ascii="Arial" w:hAnsi="Arial" w:cs="Arial"/>
+          <w:color w:val="FF0000"/>
+          <w:sz w:val="22"/>
+          <w:szCs w:val="22"/>
+          <w:lang w:eastAsia="en-GB"/>
+        </w:rPr>
+        <w:t>ith big o notation, an average time can be measured of ho</w:t>
+      </w:r>
+      <w:r>
+        <w:rPr>
+          <w:rFonts w:ascii="Arial" w:hAnsi="Arial" w:cs="Arial"/>
+          <w:color w:val="FF0000"/>
+          <w:sz w:val="22"/>
+          <w:szCs w:val="22"/>
+          <w:lang w:eastAsia="en-GB"/>
+        </w:rPr>
+        <w:t>w</w:t>
+      </w:r>
+      <w:r>
+        <w:rPr>
+          <w:rFonts w:ascii="Arial" w:hAnsi="Arial" w:cs="Arial"/>
+          <w:color w:val="FF0000"/>
+          <w:sz w:val="22"/>
+          <w:szCs w:val="22"/>
+          <w:lang w:eastAsia="en-GB"/>
+        </w:rPr>
+        <w:t xml:space="preserve"> fast an algorithm itself is just based on ho</w:t>
+      </w:r>
+      <w:r>
+        <w:rPr>
+          <w:rFonts w:ascii="Arial" w:hAnsi="Arial" w:cs="Arial"/>
+          <w:color w:val="FF0000"/>
+          <w:sz w:val="22"/>
+          <w:szCs w:val="22"/>
+          <w:lang w:eastAsia="en-GB"/>
+        </w:rPr>
+        <w:t>w</w:t>
+      </w:r>
+      <w:r>
+        <w:rPr>
+          <w:rFonts w:ascii="Arial" w:hAnsi="Arial" w:cs="Arial"/>
+          <w:color w:val="FF0000"/>
+          <w:sz w:val="22"/>
+          <w:szCs w:val="22"/>
+          <w:lang w:eastAsia="en-GB"/>
+        </w:rPr>
+        <w:t xml:space="preserve"> many instructions or operations are carried out.</w:t>
+      </w:r>
     </w:p>
     <w:p>
       <w:pPr>
@@ -546,6 +729,214 @@
           <w:lang w:eastAsia="en-GB"/>
         </w:rPr>
       </w:pPr>
+      <w:r>
+        <w:rPr>
+          <w:rFonts w:ascii="Arial" w:eastAsia="SimSun" w:hAnsi="Arial" w:cs="Arial"/>
+          <w:color w:val="FF0000"/>
+          <w:sz w:val="22"/>
+          <w:szCs w:val="22"/>
+          <w:lang w:eastAsia="en-GB"/>
+        </w:rPr>
+        <w:t xml:space="preserve">O(n^3) because as a </w:t>
+      </w:r>
+      <w:proofErr w:type="spellStart"/>
+      <w:r>
+        <w:rPr>
+          <w:rFonts w:ascii="Arial" w:eastAsia="SimSun" w:hAnsi="Arial" w:cs="Arial"/>
+          <w:color w:val="FF0000"/>
+          <w:sz w:val="22"/>
+          <w:szCs w:val="22"/>
+          <w:lang w:eastAsia="en-GB"/>
+        </w:rPr>
+        <w:t>problema</w:t>
+      </w:r>
+      <w:proofErr w:type="spellEnd"/>
+      <w:r>
+        <w:rPr>
+          <w:rFonts w:ascii="Arial" w:eastAsia="SimSun" w:hAnsi="Arial" w:cs="Arial"/>
+          <w:color w:val="FF0000"/>
+          <w:sz w:val="22"/>
+          <w:szCs w:val="22"/>
+          <w:lang w:eastAsia="en-GB"/>
+        </w:rPr>
+        <w:t xml:space="preserve"> gets larger, or th</w:t>
+      </w:r>
+      <w:r>
+        <w:rPr>
+          <w:rFonts w:ascii="Arial" w:eastAsia="SimSun" w:hAnsi="Arial" w:cs="Arial"/>
+          <w:color w:val="FF0000"/>
+          <w:sz w:val="22"/>
+          <w:szCs w:val="22"/>
+          <w:lang w:eastAsia="en-GB"/>
+        </w:rPr>
+        <w:t xml:space="preserve">e input of n gets greater, the </w:t>
+      </w:r>
+      <w:proofErr w:type="spellStart"/>
+      <w:r>
+        <w:rPr>
+          <w:rFonts w:ascii="Arial" w:eastAsia="SimSun" w:hAnsi="Arial" w:cs="Arial"/>
+          <w:color w:val="FF0000"/>
+          <w:sz w:val="22"/>
+          <w:szCs w:val="22"/>
+          <w:lang w:eastAsia="en-GB"/>
+        </w:rPr>
+        <w:t>non dominant</w:t>
+      </w:r>
+      <w:proofErr w:type="spellEnd"/>
+      <w:r>
+        <w:rPr>
+          <w:rFonts w:ascii="Arial" w:eastAsia="SimSun" w:hAnsi="Arial" w:cs="Arial"/>
+          <w:color w:val="FF0000"/>
+          <w:sz w:val="22"/>
+          <w:szCs w:val="22"/>
+          <w:lang w:eastAsia="en-GB"/>
+        </w:rPr>
+        <w:t xml:space="preserve"> terms and constants become less and less relevant because they </w:t>
+      </w:r>
+      <w:r>
+        <w:rPr>
+          <w:rFonts w:ascii="Arial" w:eastAsia="SimSun" w:hAnsi="Arial" w:cs="Arial"/>
+          <w:color w:val="FF0000"/>
+          <w:sz w:val="22"/>
+          <w:szCs w:val="22"/>
+          <w:lang w:eastAsia="en-GB"/>
+        </w:rPr>
+        <w:t>w</w:t>
+      </w:r>
+      <w:r>
+        <w:rPr>
+          <w:rFonts w:ascii="Arial" w:eastAsia="SimSun" w:hAnsi="Arial" w:cs="Arial"/>
+          <w:color w:val="FF0000"/>
+          <w:sz w:val="22"/>
+          <w:szCs w:val="22"/>
+          <w:lang w:eastAsia="en-GB"/>
+        </w:rPr>
+        <w:t xml:space="preserve">ill end up being so small </w:t>
+      </w:r>
+      <w:proofErr w:type="spellStart"/>
+      <w:r>
+        <w:rPr>
+          <w:rFonts w:ascii="Arial" w:eastAsia="SimSun" w:hAnsi="Arial" w:cs="Arial"/>
+          <w:color w:val="FF0000"/>
+          <w:sz w:val="22"/>
+          <w:szCs w:val="22"/>
+          <w:lang w:eastAsia="en-GB"/>
+        </w:rPr>
+        <w:t>to n</w:t>
+      </w:r>
+      <w:proofErr w:type="spellEnd"/>
+      <w:r>
+        <w:rPr>
+          <w:rFonts w:ascii="Arial" w:eastAsia="SimSun" w:hAnsi="Arial" w:cs="Arial"/>
+          <w:color w:val="FF0000"/>
+          <w:sz w:val="22"/>
+          <w:szCs w:val="22"/>
+          <w:lang w:eastAsia="en-GB"/>
+        </w:rPr>
+        <w:t xml:space="preserve">^3 </w:t>
+      </w:r>
+      <w:r>
+        <w:rPr>
+          <w:rFonts w:ascii="Arial" w:eastAsia="SimSun" w:hAnsi="Arial" w:cs="Arial"/>
+          <w:color w:val="FF0000"/>
+          <w:sz w:val="22"/>
+          <w:szCs w:val="22"/>
+          <w:lang w:eastAsia="en-GB"/>
+        </w:rPr>
+        <w:t>w</w:t>
+      </w:r>
+      <w:r>
+        <w:rPr>
+          <w:rFonts w:ascii="Arial" w:eastAsia="SimSun" w:hAnsi="Arial" w:cs="Arial"/>
+          <w:color w:val="FF0000"/>
+          <w:sz w:val="22"/>
+          <w:szCs w:val="22"/>
+          <w:lang w:eastAsia="en-GB"/>
+        </w:rPr>
+        <w:t xml:space="preserve">hich is the dominant term to the point they are negligible, therefore 6 is a constant so it can be ignored, 10n is a </w:t>
+      </w:r>
+      <w:proofErr w:type="spellStart"/>
+      <w:r>
+        <w:rPr>
+          <w:rFonts w:ascii="Arial" w:eastAsia="SimSun" w:hAnsi="Arial" w:cs="Arial"/>
+          <w:color w:val="FF0000"/>
+          <w:sz w:val="22"/>
+          <w:szCs w:val="22"/>
+          <w:lang w:eastAsia="en-GB"/>
+        </w:rPr>
+        <w:t>non dominant</w:t>
+      </w:r>
+      <w:proofErr w:type="spellEnd"/>
+      <w:r>
+        <w:rPr>
+          <w:rFonts w:ascii="Arial" w:eastAsia="SimSun" w:hAnsi="Arial" w:cs="Arial"/>
+          <w:color w:val="FF0000"/>
+          <w:sz w:val="22"/>
+          <w:szCs w:val="22"/>
+          <w:lang w:eastAsia="en-GB"/>
+        </w:rPr>
+        <w:t xml:space="preserve"> term so ignored, and so is n^2, the coefficient of n^3 is 3 </w:t>
+      </w:r>
+      <w:r>
+        <w:rPr>
+          <w:rFonts w:ascii="Arial" w:eastAsia="SimSun" w:hAnsi="Arial" w:cs="Arial"/>
+          <w:color w:val="FF0000"/>
+          <w:sz w:val="22"/>
+          <w:szCs w:val="22"/>
+          <w:lang w:eastAsia="en-GB"/>
+        </w:rPr>
+        <w:t>w</w:t>
+      </w:r>
+      <w:r>
+        <w:rPr>
+          <w:rFonts w:ascii="Arial" w:eastAsia="SimSun" w:hAnsi="Arial" w:cs="Arial"/>
+          <w:color w:val="FF0000"/>
+          <w:sz w:val="22"/>
+          <w:szCs w:val="22"/>
+          <w:lang w:eastAsia="en-GB"/>
+        </w:rPr>
+        <w:t xml:space="preserve">hich is also negligible </w:t>
+      </w:r>
+      <w:r>
+        <w:rPr>
+          <w:rFonts w:ascii="Arial" w:eastAsia="SimSun" w:hAnsi="Arial" w:cs="Arial"/>
+          <w:color w:val="FF0000"/>
+          <w:sz w:val="22"/>
+          <w:szCs w:val="22"/>
+          <w:lang w:eastAsia="en-GB"/>
+        </w:rPr>
+        <w:t>w</w:t>
+      </w:r>
+      <w:r>
+        <w:rPr>
+          <w:rFonts w:ascii="Arial" w:eastAsia="SimSun" w:hAnsi="Arial" w:cs="Arial"/>
+          <w:color w:val="FF0000"/>
+          <w:sz w:val="22"/>
+          <w:szCs w:val="22"/>
+          <w:lang w:eastAsia="en-GB"/>
+        </w:rPr>
+        <w:t xml:space="preserve">hen input becomes large so the ignored, therefore final term is just n^3 </w:t>
+      </w:r>
+      <w:r>
+        <w:rPr>
+          <w:rFonts w:ascii="Arial" w:eastAsia="SimSun" w:hAnsi="Arial" w:cs="Arial"/>
+          <w:color w:val="FF0000"/>
+          <w:sz w:val="22"/>
+          <w:szCs w:val="22"/>
+          <w:lang w:eastAsia="en-GB"/>
+        </w:rPr>
+        <w:t>w</w:t>
+      </w:r>
+      <w:r>
+        <w:rPr>
+          <w:rFonts w:ascii="Arial" w:eastAsia="SimSun" w:hAnsi="Arial" w:cs="Arial"/>
+          <w:color w:val="FF0000"/>
+          <w:sz w:val="22"/>
+          <w:szCs w:val="22"/>
+          <w:lang w:eastAsia="en-GB"/>
+        </w:rPr>
+        <w:t>hich is the only one that’s not negligible so O(n^3)</w:t>
+      </w:r>
     </w:p>
     <w:p>
       <w:pPr>
@@ -665,27 +1056,7 @@
           <w:lang w:eastAsia="en-GB"/>
         </w:rPr>
         <w:tab/>
-        <w:t>(</w:t>
-      </w:r>
-      <w:proofErr w:type="gramStart"/>
-      <w:r>
-        <w:rPr>
-          <w:rFonts w:ascii="Arial" w:eastAsia="SimSun" w:hAnsi="Arial" w:cs="Arial"/>
-          <w:sz w:val="22"/>
-          <w:szCs w:val="22"/>
-          <w:lang w:eastAsia="en-GB"/>
-        </w:rPr>
-        <w:t>a</w:t>
-      </w:r>
-      <w:proofErr w:type="gramEnd"/>
-      <w:r>
-        <w:rPr>
-          <w:rFonts w:ascii="Arial" w:eastAsia="SimSun" w:hAnsi="Arial" w:cs="Arial"/>
-          <w:sz w:val="22"/>
-          <w:szCs w:val="22"/>
-          <w:lang w:eastAsia="en-GB"/>
-        </w:rPr>
-        <w:t>)</w:t>
+        <w:t>(a)</w:t>
       </w:r>
       <w:r>
         <w:rPr>
@@ -730,7 +1101,7 @@
           <w:rFonts w:ascii="Arial" w:eastAsia="SimSun" w:hAnsi="Arial" w:cs="Arial"/>
           <w:sz w:val="22"/>
           <w:szCs w:val="22"/>
-          <w:lang w:eastAsia="en-GB"/>
+          <w:lang w:val="pt-PT" w:eastAsia="en-GB"/>
         </w:rPr>
       </w:pPr>
       <w:r>
@@ -760,90 +1131,129 @@
         </w:rPr>
         <w:tab/>
       </w:r>
-      <w:proofErr w:type="gramStart"/>
-      <w:r>
-        <w:rPr>
-          <w:rFonts w:ascii="Arial" w:eastAsia="SimSun" w:hAnsi="Arial" w:cs="Arial"/>
-          <w:sz w:val="22"/>
-          <w:szCs w:val="22"/>
-          <w:lang w:eastAsia="en-GB"/>
+      <w:r>
+        <w:rPr>
+          <w:rFonts w:ascii="Arial" w:eastAsia="SimSun" w:hAnsi="Arial" w:cs="Arial"/>
+          <w:sz w:val="22"/>
+          <w:szCs w:val="22"/>
+          <w:lang w:val="pt-PT" w:eastAsia="en-GB"/>
+        </w:rPr>
+        <w:t>O(n</w:t>
+      </w:r>
+      <w:r>
+        <w:rPr>
+          <w:rFonts w:ascii="Arial" w:eastAsia="SimSun" w:hAnsi="Arial" w:cs="Arial"/>
+          <w:sz w:val="22"/>
+          <w:szCs w:val="22"/>
+          <w:vertAlign w:val="superscript"/>
+          <w:lang w:val="pt-PT" w:eastAsia="en-GB"/>
+        </w:rPr>
+        <w:t>2</w:t>
+      </w:r>
+      <w:r>
+        <w:rPr>
+          <w:rFonts w:ascii="Arial" w:eastAsia="SimSun" w:hAnsi="Arial" w:cs="Arial"/>
+          <w:sz w:val="22"/>
+          <w:szCs w:val="22"/>
+          <w:lang w:val="pt-PT" w:eastAsia="en-GB"/>
+        </w:rPr>
+        <w:t>)  O(log n)   O(n!)    O(n)    O(2</w:t>
+      </w:r>
+      <w:r>
+        <w:rPr>
+          <w:rFonts w:ascii="Arial" w:eastAsia="SimSun" w:hAnsi="Arial" w:cs="Arial"/>
+          <w:sz w:val="22"/>
+          <w:szCs w:val="22"/>
+          <w:vertAlign w:val="superscript"/>
+          <w:lang w:val="pt-PT" w:eastAsia="en-GB"/>
+        </w:rPr>
+        <w:t>n</w:t>
+      </w:r>
+      <w:r>
+        <w:rPr>
+          <w:rFonts w:ascii="Arial" w:eastAsia="SimSun" w:hAnsi="Arial" w:cs="Arial"/>
+          <w:sz w:val="22"/>
+          <w:szCs w:val="22"/>
+          <w:lang w:val="pt-PT" w:eastAsia="en-GB"/>
+        </w:rPr>
+        <w:t>)</w:t>
+      </w:r>
+    </w:p>
+    <w:p>
+      <w:pPr>
+        <w:pStyle w:val="Programcode"/>
+        <w:tabs>
+          <w:tab w:val="clear" w:pos="426"/>
+          <w:tab w:val="clear" w:pos="8931"/>
+          <w:tab w:val="right" w:pos="9354"/>
+        </w:tabs>
+        <w:rPr>
+          <w:rFonts w:ascii="Arial" w:eastAsia="SimSun" w:hAnsi="Arial" w:cs="Arial"/>
+          <w:sz w:val="22"/>
+          <w:szCs w:val="22"/>
+          <w:lang w:val="pt-PT" w:eastAsia="en-GB"/>
+        </w:rPr>
+      </w:pPr>
+    </w:p>
+    <w:p>
+      <w:pPr>
+        <w:pStyle w:val="Programcode"/>
+        <w:tabs>
+          <w:tab w:val="clear" w:pos="426"/>
+          <w:tab w:val="clear" w:pos="8931"/>
+          <w:tab w:val="right" w:pos="9354"/>
+        </w:tabs>
+        <w:rPr>
+          <w:rFonts w:ascii="Arial" w:eastAsia="SimSun" w:hAnsi="Arial" w:cs="Arial"/>
+          <w:sz w:val="22"/>
+          <w:szCs w:val="22"/>
+          <w:lang w:val="pt-PT" w:eastAsia="en-GB"/>
+        </w:rPr>
+      </w:pPr>
+      <w:r>
+        <w:rPr>
+          <w:rFonts w:ascii="Arial" w:eastAsia="SimSun" w:hAnsi="Arial" w:cs="Arial"/>
+          <w:sz w:val="22"/>
+          <w:szCs w:val="22"/>
+          <w:lang w:val="pt-PT" w:eastAsia="en-GB"/>
         </w:rPr>
         <w:t>O(</w:t>
       </w:r>
-      <w:proofErr w:type="gramEnd"/>
-      <w:r>
-        <w:rPr>
-          <w:rFonts w:ascii="Arial" w:eastAsia="SimSun" w:hAnsi="Arial" w:cs="Arial"/>
-          <w:sz w:val="22"/>
-          <w:szCs w:val="22"/>
-          <w:lang w:eastAsia="en-GB"/>
-        </w:rPr>
-        <w:t>n</w:t>
-      </w:r>
-      <w:r>
-        <w:rPr>
-          <w:rFonts w:ascii="Arial" w:eastAsia="SimSun" w:hAnsi="Arial" w:cs="Arial"/>
-          <w:sz w:val="22"/>
-          <w:szCs w:val="22"/>
-          <w:vertAlign w:val="superscript"/>
-          <w:lang w:eastAsia="en-GB"/>
-        </w:rPr>
-        <w:t>2</w:t>
-      </w:r>
-      <w:r>
-        <w:rPr>
-          <w:rFonts w:ascii="Arial" w:eastAsia="SimSun" w:hAnsi="Arial" w:cs="Arial"/>
-          <w:sz w:val="22"/>
-          <w:szCs w:val="22"/>
-          <w:lang w:eastAsia="en-GB"/>
-        </w:rPr>
-        <w:t xml:space="preserve">)  O(log n)   O(n!)    </w:t>
-      </w:r>
-      <w:proofErr w:type="gramStart"/>
-      <w:r>
-        <w:rPr>
-          <w:rFonts w:ascii="Arial" w:eastAsia="SimSun" w:hAnsi="Arial" w:cs="Arial"/>
-          <w:sz w:val="22"/>
-          <w:szCs w:val="22"/>
-          <w:lang w:eastAsia="en-GB"/>
-        </w:rPr>
-        <w:t>O(</w:t>
-      </w:r>
-      <w:proofErr w:type="gramEnd"/>
-      <w:r>
-        <w:rPr>
-          <w:rFonts w:ascii="Arial" w:eastAsia="SimSun" w:hAnsi="Arial" w:cs="Arial"/>
-          <w:sz w:val="22"/>
-          <w:szCs w:val="22"/>
-          <w:lang w:eastAsia="en-GB"/>
-        </w:rPr>
-        <w:t>n)    O(2</w:t>
-      </w:r>
-      <w:r>
-        <w:rPr>
-          <w:rFonts w:ascii="Arial" w:eastAsia="SimSun" w:hAnsi="Arial" w:cs="Arial"/>
-          <w:sz w:val="22"/>
-          <w:szCs w:val="22"/>
-          <w:vertAlign w:val="superscript"/>
-          <w:lang w:eastAsia="en-GB"/>
-        </w:rPr>
-        <w:t>n</w:t>
-      </w:r>
-      <w:r>
-        <w:rPr>
-          <w:rFonts w:ascii="Arial" w:eastAsia="SimSun" w:hAnsi="Arial" w:cs="Arial"/>
-          <w:sz w:val="22"/>
-          <w:szCs w:val="22"/>
-          <w:lang w:eastAsia="en-GB"/>
-        </w:rPr>
-        <w:t>)</w:t>
-      </w:r>
-      <w:r>
-        <w:rPr>
-          <w:rFonts w:ascii="Arial" w:eastAsia="SimSun" w:hAnsi="Arial" w:cs="Arial"/>
-          <w:sz w:val="22"/>
-          <w:szCs w:val="22"/>
-          <w:lang w:eastAsia="en-GB"/>
+      <w:proofErr w:type="spellStart"/>
+      <w:r>
+        <w:rPr>
+          <w:rFonts w:ascii="Arial" w:eastAsia="SimSun" w:hAnsi="Arial" w:cs="Arial"/>
+          <w:sz w:val="22"/>
+          <w:szCs w:val="22"/>
+          <w:lang w:val="pt-PT" w:eastAsia="en-GB"/>
+        </w:rPr>
+        <w:t>logn</w:t>
+      </w:r>
+      <w:proofErr w:type="spellEnd"/>
+      <w:r>
+        <w:rPr>
+          <w:rFonts w:ascii="Arial" w:eastAsia="SimSun" w:hAnsi="Arial" w:cs="Arial"/>
+          <w:sz w:val="22"/>
+          <w:szCs w:val="22"/>
+          <w:lang w:val="pt-PT" w:eastAsia="en-GB"/>
+        </w:rPr>
+        <w:t>), O(n), O(n^2), O(2^n). O(n!)</w:t>
+      </w:r>
+      <w:r>
+        <w:rPr>
+          <w:rFonts w:ascii="Arial" w:eastAsia="SimSun" w:hAnsi="Arial" w:cs="Arial"/>
+          <w:sz w:val="22"/>
+          <w:szCs w:val="22"/>
+          <w:lang w:val="pt-PT" w:eastAsia="en-GB"/>
+        </w:rPr>
+        <w:tab/>
+      </w:r>
+      <w:r>
+        <w:rPr>
+          <w:rFonts w:ascii="Arial" w:eastAsia="SimSun" w:hAnsi="Arial" w:cs="Arial"/>
+          <w:sz w:val="22"/>
+          <w:szCs w:val="22"/>
+          <w:lang w:val="pt-PT" w:eastAsia="en-GB"/>
         </w:rPr>
         <w:tab/>
         <w:t>[3]</w:t>
@@ -864,15 +1274,15 @@
           <w:rFonts w:ascii="Arial" w:eastAsia="SimSun" w:hAnsi="Arial" w:cs="Arial"/>
           <w:sz w:val="22"/>
           <w:szCs w:val="22"/>
-          <w:lang w:eastAsia="en-GB"/>
-        </w:rPr>
-      </w:pPr>
-      <w:r>
-        <w:rPr>
-          <w:rFonts w:ascii="Arial" w:eastAsia="SimSun" w:hAnsi="Arial" w:cs="Arial"/>
-          <w:sz w:val="22"/>
-          <w:szCs w:val="22"/>
-          <w:lang w:eastAsia="en-GB"/>
+          <w:lang w:val="pt-PT" w:eastAsia="en-GB"/>
+        </w:rPr>
+      </w:pPr>
+      <w:r>
+        <w:rPr>
+          <w:rFonts w:ascii="Arial" w:eastAsia="SimSun" w:hAnsi="Arial" w:cs="Arial"/>
+          <w:sz w:val="22"/>
+          <w:szCs w:val="22"/>
+          <w:lang w:val="pt-PT" w:eastAsia="en-GB"/>
         </w:rPr>
         <w:tab/>
       </w:r>
@@ -893,7 +1303,7 @@
           <w:color w:val="FF0000"/>
           <w:sz w:val="22"/>
           <w:szCs w:val="22"/>
-          <w:lang w:eastAsia="en-GB"/>
+          <w:lang w:val="pt-PT" w:eastAsia="en-GB"/>
         </w:rPr>
       </w:pPr>
     </w:p>
@@ -913,7 +1323,7 @@
           <w:color w:val="FF0000"/>
           <w:sz w:val="22"/>
           <w:szCs w:val="22"/>
-          <w:lang w:eastAsia="en-GB"/>
+          <w:lang w:val="pt-PT" w:eastAsia="en-GB"/>
         </w:rPr>
       </w:pPr>
     </w:p>
@@ -932,16 +1342,16 @@
           <w:rFonts w:ascii="Arial" w:hAnsi="Arial" w:cs="Arial"/>
           <w:sz w:val="22"/>
           <w:szCs w:val="22"/>
-          <w:lang w:eastAsia="en-GB"/>
-        </w:rPr>
-      </w:pPr>
-      <w:r>
-        <w:rPr>
-          <w:rFonts w:ascii="Arial" w:hAnsi="Arial" w:cs="Arial"/>
-          <w:color w:val="FF0000"/>
-          <w:sz w:val="22"/>
-          <w:szCs w:val="22"/>
-          <w:lang w:eastAsia="en-GB"/>
+          <w:lang w:val="pt-PT" w:eastAsia="en-GB"/>
+        </w:rPr>
+      </w:pPr>
+      <w:r>
+        <w:rPr>
+          <w:rFonts w:ascii="Arial" w:hAnsi="Arial" w:cs="Arial"/>
+          <w:color w:val="FF0000"/>
+          <w:sz w:val="22"/>
+          <w:szCs w:val="22"/>
+          <w:lang w:val="pt-PT" w:eastAsia="en-GB"/>
         </w:rPr>
         <w:tab/>
       </w:r>
@@ -1007,7 +1417,16 @@
           <w:szCs w:val="22"/>
           <w:lang w:eastAsia="en-GB"/>
         </w:rPr>
-        <w:t>ynomial time</w:t>
+        <w:t xml:space="preserve">ynomial time </w:t>
+      </w:r>
+      <w:r>
+        <w:rPr>
+          <w:rFonts w:ascii="Arial" w:hAnsi="Arial" w:cs="Arial"/>
+          <w:sz w:val="22"/>
+          <w:szCs w:val="22"/>
+          <w:lang w:eastAsia="en-GB"/>
+        </w:rPr>
+        <w:t>or linear time.</w:t>
       </w:r>
       <w:r>
         <w:rPr>
@@ -1025,24 +1444,6 @@
           <w:szCs w:val="22"/>
           <w:lang w:eastAsia="en-GB"/>
         </w:rPr>
-        <w:t>or linear time.</w:t>
-      </w:r>
-      <w:r>
-        <w:rPr>
-          <w:rFonts w:ascii="Arial" w:hAnsi="Arial" w:cs="Arial"/>
-          <w:sz w:val="22"/>
-          <w:szCs w:val="22"/>
-          <w:lang w:eastAsia="en-GB"/>
-        </w:rPr>
-        <w:t xml:space="preserve"> </w:t>
-      </w:r>
-      <w:r>
-        <w:rPr>
-          <w:rFonts w:ascii="Arial" w:hAnsi="Arial" w:cs="Arial"/>
-          <w:sz w:val="22"/>
-          <w:szCs w:val="22"/>
-          <w:lang w:eastAsia="en-GB"/>
-        </w:rPr>
         <w:tab/>
       </w:r>
       <w:r>
@@ -1050,7 +1451,7 @@
           <w:rFonts w:ascii="Arial" w:hAnsi="Arial" w:cs="Arial"/>
           <w:sz w:val="22"/>
           <w:szCs w:val="22"/>
-          <w:lang w:eastAsia="en-GB"/>
+          <w:lang w:val="pt-PT" w:eastAsia="en-GB"/>
         </w:rPr>
         <w:t>[</w:t>
       </w:r>
@@ -1059,7 +1460,7 @@
           <w:rFonts w:ascii="Arial" w:hAnsi="Arial" w:cs="Arial"/>
           <w:sz w:val="22"/>
           <w:szCs w:val="22"/>
-          <w:lang w:eastAsia="en-GB"/>
+          <w:lang w:val="pt-PT" w:eastAsia="en-GB"/>
         </w:rPr>
         <w:t>5</w:t>
       </w:r>
@@ -1068,7 +1469,7 @@
           <w:rFonts w:ascii="Arial" w:hAnsi="Arial" w:cs="Arial"/>
           <w:sz w:val="22"/>
           <w:szCs w:val="22"/>
-          <w:lang w:eastAsia="en-GB"/>
+          <w:lang w:val="pt-PT" w:eastAsia="en-GB"/>
         </w:rPr>
         <w:t>]</w:t>
       </w:r>
@@ -1087,15 +1488,15 @@
           <w:color w:val="FF0000"/>
           <w:sz w:val="22"/>
           <w:szCs w:val="22"/>
-          <w:lang w:eastAsia="en-GB"/>
-        </w:rPr>
-      </w:pPr>
-      <w:r>
-        <w:rPr>
-          <w:rFonts w:ascii="Arial" w:hAnsi="Arial" w:cs="Arial"/>
-          <w:sz w:val="22"/>
-          <w:szCs w:val="22"/>
-          <w:lang w:eastAsia="en-GB"/>
+          <w:lang w:val="pt-PT" w:eastAsia="en-GB"/>
+        </w:rPr>
+      </w:pPr>
+      <w:r>
+        <w:rPr>
+          <w:rFonts w:ascii="Arial" w:hAnsi="Arial" w:cs="Arial"/>
+          <w:sz w:val="22"/>
+          <w:szCs w:val="22"/>
+          <w:lang w:val="pt-PT" w:eastAsia="en-GB"/>
         </w:rPr>
         <w:tab/>
       </w:r>
@@ -1104,84 +1505,39 @@
           <w:rFonts w:ascii="Arial" w:hAnsi="Arial" w:cs="Arial"/>
           <w:sz w:val="22"/>
           <w:szCs w:val="22"/>
-          <w:lang w:eastAsia="en-GB"/>
+          <w:lang w:val="pt-PT" w:eastAsia="en-GB"/>
         </w:rPr>
         <w:tab/>
       </w:r>
     </w:p>
     <w:p>
       <w:pPr>
+        <w:pStyle w:val="ListParagraph"/>
+        <w:numPr>
+          <w:ilvl w:val="0"/>
+          <w:numId w:val="14"/>
+        </w:numPr>
         <w:tabs>
           <w:tab w:val="left" w:pos="851"/>
           <w:tab w:val="left" w:pos="1276"/>
           <w:tab w:val="right" w:pos="9354"/>
         </w:tabs>
         <w:spacing w:before="120" w:after="240"/>
-        <w:ind w:left="425" w:hanging="425"/>
-        <w:rPr>
-          <w:rFonts w:ascii="Arial" w:hAnsi="Arial" w:cs="Arial"/>
-          <w:sz w:val="22"/>
-          <w:szCs w:val="22"/>
-          <w:lang w:eastAsia="en-GB"/>
-        </w:rPr>
-      </w:pPr>
-      <w:r>
-        <w:rPr>
-          <w:rFonts w:ascii="Arial" w:hAnsi="Arial" w:cs="Arial"/>
-          <w:color w:val="FF0000"/>
-          <w:sz w:val="22"/>
-          <w:szCs w:val="22"/>
-          <w:lang w:eastAsia="en-GB"/>
-        </w:rPr>
-        <w:tab/>
-      </w:r>
-      <w:r>
-        <w:rPr>
-          <w:rFonts w:ascii="Arial" w:hAnsi="Arial" w:cs="Arial"/>
-          <w:color w:val="FF0000"/>
-          <w:sz w:val="22"/>
-          <w:szCs w:val="22"/>
-          <w:lang w:eastAsia="en-GB"/>
-        </w:rPr>
-        <w:tab/>
-      </w:r>
-      <w:r>
-        <w:rPr>
-          <w:rFonts w:ascii="Arial" w:hAnsi="Arial" w:cs="Arial"/>
-          <w:sz w:val="22"/>
-          <w:szCs w:val="22"/>
-          <w:lang w:eastAsia="en-GB"/>
-        </w:rPr>
-        <w:t>(i)</w:t>
-      </w:r>
-      <w:r>
-        <w:rPr>
-          <w:rFonts w:ascii="Arial" w:hAnsi="Arial" w:cs="Arial"/>
-          <w:sz w:val="22"/>
-          <w:szCs w:val="22"/>
-          <w:lang w:eastAsia="en-GB"/>
-        </w:rPr>
-        <w:tab/>
-      </w:r>
-      <w:proofErr w:type="gramStart"/>
-      <w:r>
-        <w:rPr>
-          <w:rFonts w:ascii="Arial" w:hAnsi="Arial" w:cs="Arial"/>
-          <w:sz w:val="22"/>
-          <w:szCs w:val="22"/>
-          <w:lang w:eastAsia="en-GB"/>
-        </w:rPr>
-        <w:t>O(</w:t>
-      </w:r>
-      <w:proofErr w:type="gramEnd"/>
-      <w:r>
-        <w:rPr>
-          <w:rFonts w:ascii="Arial" w:hAnsi="Arial" w:cs="Arial"/>
-          <w:sz w:val="22"/>
-          <w:szCs w:val="22"/>
-          <w:lang w:eastAsia="en-GB"/>
-        </w:rPr>
-        <w:t>n</w:t>
+        <w:rPr>
+          <w:rFonts w:ascii="Arial" w:hAnsi="Arial" w:cs="Arial"/>
+          <w:sz w:val="22"/>
+          <w:szCs w:val="22"/>
+          <w:lang w:val="pt-PT" w:eastAsia="en-GB"/>
+        </w:rPr>
+      </w:pPr>
+      <w:r>
+        <w:rPr>
+          <w:rFonts w:ascii="Arial" w:hAnsi="Arial" w:cs="Arial"/>
+          <w:sz w:val="22"/>
+          <w:szCs w:val="22"/>
+          <w:lang w:val="pt-PT" w:eastAsia="en-GB"/>
+        </w:rPr>
+        <w:t>O(n</w:t>
       </w:r>
       <w:r>
         <w:rPr>
@@ -1189,7 +1545,7 @@
           <w:sz w:val="22"/>
           <w:szCs w:val="22"/>
           <w:vertAlign w:val="superscript"/>
-          <w:lang w:eastAsia="en-GB"/>
+          <w:lang w:val="pt-PT" w:eastAsia="en-GB"/>
         </w:rPr>
         <w:t>2</w:t>
       </w:r>
@@ -1198,297 +1554,299 @@
           <w:rFonts w:ascii="Arial" w:hAnsi="Arial" w:cs="Arial"/>
           <w:sz w:val="22"/>
           <w:szCs w:val="22"/>
-          <w:lang w:eastAsia="en-GB"/>
+          <w:lang w:val="pt-PT" w:eastAsia="en-GB"/>
         </w:rPr>
         <w:t xml:space="preserve">)  </w:t>
       </w:r>
     </w:p>
     <w:p>
       <w:pPr>
+        <w:pStyle w:val="ListParagraph"/>
         <w:tabs>
           <w:tab w:val="left" w:pos="851"/>
           <w:tab w:val="left" w:pos="1276"/>
           <w:tab w:val="right" w:pos="9354"/>
         </w:tabs>
         <w:spacing w:before="120" w:after="240"/>
-        <w:ind w:left="425" w:hanging="425"/>
-        <w:rPr>
-          <w:rFonts w:ascii="Arial" w:hAnsi="Arial" w:cs="Arial"/>
-          <w:sz w:val="22"/>
-          <w:szCs w:val="22"/>
-          <w:lang w:eastAsia="en-GB"/>
-        </w:rPr>
-      </w:pPr>
-      <w:r>
-        <w:rPr>
-          <w:rFonts w:ascii="Arial" w:hAnsi="Arial" w:cs="Arial"/>
-          <w:sz w:val="22"/>
-          <w:szCs w:val="22"/>
-          <w:lang w:eastAsia="en-GB"/>
-        </w:rPr>
-        <w:tab/>
-      </w:r>
-      <w:r>
-        <w:rPr>
-          <w:rFonts w:ascii="Arial" w:hAnsi="Arial" w:cs="Arial"/>
-          <w:sz w:val="22"/>
-          <w:szCs w:val="22"/>
-          <w:lang w:eastAsia="en-GB"/>
-        </w:rPr>
-        <w:tab/>
-        <w:t>(ii)</w:t>
-      </w:r>
-      <w:r>
-        <w:rPr>
-          <w:rFonts w:ascii="Arial" w:hAnsi="Arial" w:cs="Arial"/>
-          <w:sz w:val="22"/>
-          <w:szCs w:val="22"/>
-          <w:lang w:eastAsia="en-GB"/>
-        </w:rPr>
-        <w:tab/>
-      </w:r>
-      <w:proofErr w:type="gramStart"/>
-      <w:r>
-        <w:rPr>
-          <w:rFonts w:ascii="Arial" w:hAnsi="Arial" w:cs="Arial"/>
-          <w:sz w:val="22"/>
-          <w:szCs w:val="22"/>
-          <w:lang w:eastAsia="en-GB"/>
-        </w:rPr>
-        <w:t>O(</w:t>
-      </w:r>
-      <w:proofErr w:type="gramEnd"/>
-      <w:r>
-        <w:rPr>
-          <w:rFonts w:ascii="Arial" w:hAnsi="Arial" w:cs="Arial"/>
-          <w:sz w:val="22"/>
-          <w:szCs w:val="22"/>
-          <w:lang w:eastAsia="en-GB"/>
-        </w:rPr>
-        <w:t xml:space="preserve">log n)   </w:t>
-      </w:r>
-    </w:p>
-    <w:p>
-      <w:pPr>
+        <w:ind w:left="1570"/>
+        <w:rPr>
+          <w:rFonts w:ascii="Arial" w:hAnsi="Arial" w:cs="Arial"/>
+          <w:sz w:val="22"/>
+          <w:szCs w:val="22"/>
+          <w:lang w:val="pt-PT" w:eastAsia="en-GB"/>
+        </w:rPr>
+      </w:pPr>
+      <w:proofErr w:type="spellStart"/>
+      <w:r>
+        <w:rPr>
+          <w:rFonts w:ascii="Arial" w:hAnsi="Arial" w:cs="Arial"/>
+          <w:sz w:val="22"/>
+          <w:szCs w:val="22"/>
+          <w:lang w:val="pt-PT" w:eastAsia="en-GB"/>
+        </w:rPr>
+        <w:lastRenderedPageBreak/>
+        <w:t>polynomial</w:t>
+      </w:r>
+      <w:proofErr w:type="spellEnd"/>
+    </w:p>
+    <w:p>
+      <w:pPr>
+        <w:pStyle w:val="ListParagraph"/>
+        <w:numPr>
+          <w:ilvl w:val="0"/>
+          <w:numId w:val="14"/>
+        </w:numPr>
         <w:tabs>
           <w:tab w:val="left" w:pos="851"/>
           <w:tab w:val="left" w:pos="1276"/>
           <w:tab w:val="right" w:pos="9354"/>
         </w:tabs>
         <w:spacing w:before="120" w:after="240"/>
-        <w:ind w:left="425" w:hanging="425"/>
-        <w:rPr>
-          <w:rFonts w:ascii="Arial" w:hAnsi="Arial" w:cs="Arial"/>
-          <w:sz w:val="22"/>
-          <w:szCs w:val="22"/>
-          <w:lang w:eastAsia="en-GB"/>
-        </w:rPr>
-      </w:pPr>
-      <w:r>
-        <w:rPr>
-          <w:rFonts w:ascii="Arial" w:hAnsi="Arial" w:cs="Arial"/>
-          <w:sz w:val="22"/>
-          <w:szCs w:val="22"/>
-          <w:lang w:eastAsia="en-GB"/>
-        </w:rPr>
-        <w:tab/>
-      </w:r>
-      <w:r>
-        <w:rPr>
-          <w:rFonts w:ascii="Arial" w:hAnsi="Arial" w:cs="Arial"/>
-          <w:sz w:val="22"/>
-          <w:szCs w:val="22"/>
-          <w:lang w:eastAsia="en-GB"/>
-        </w:rPr>
-        <w:tab/>
-        <w:t>(iii)</w:t>
-      </w:r>
-      <w:r>
-        <w:rPr>
-          <w:rFonts w:ascii="Arial" w:hAnsi="Arial" w:cs="Arial"/>
-          <w:sz w:val="22"/>
-          <w:szCs w:val="22"/>
-          <w:lang w:eastAsia="en-GB"/>
-        </w:rPr>
-        <w:tab/>
-      </w:r>
-      <w:proofErr w:type="gramStart"/>
-      <w:r>
-        <w:rPr>
-          <w:rFonts w:ascii="Arial" w:hAnsi="Arial" w:cs="Arial"/>
-          <w:sz w:val="22"/>
-          <w:szCs w:val="22"/>
-          <w:lang w:eastAsia="en-GB"/>
-        </w:rPr>
-        <w:t>O(</w:t>
-      </w:r>
-      <w:proofErr w:type="gramEnd"/>
-      <w:r>
-        <w:rPr>
-          <w:rFonts w:ascii="Arial" w:hAnsi="Arial" w:cs="Arial"/>
-          <w:sz w:val="22"/>
-          <w:szCs w:val="22"/>
-          <w:lang w:eastAsia="en-GB"/>
-        </w:rPr>
-        <w:t xml:space="preserve">n!)    </w:t>
-      </w:r>
-    </w:p>
-    <w:p>
-      <w:pPr>
+        <w:rPr>
+          <w:rFonts w:ascii="Arial" w:hAnsi="Arial" w:cs="Arial"/>
+          <w:sz w:val="22"/>
+          <w:szCs w:val="22"/>
+          <w:lang w:val="pt-PT" w:eastAsia="en-GB"/>
+        </w:rPr>
+      </w:pPr>
+      <w:r>
+        <w:rPr>
+          <w:rFonts w:ascii="Arial" w:hAnsi="Arial" w:cs="Arial"/>
+          <w:sz w:val="22"/>
+          <w:szCs w:val="22"/>
+          <w:lang w:val="pt-PT" w:eastAsia="en-GB"/>
+        </w:rPr>
+        <w:t xml:space="preserve">O(log n)   </w:t>
+      </w:r>
+    </w:p>
+    <w:p>
+      <w:pPr>
+        <w:pStyle w:val="ListParagraph"/>
         <w:tabs>
           <w:tab w:val="left" w:pos="851"/>
           <w:tab w:val="left" w:pos="1276"/>
           <w:tab w:val="right" w:pos="9354"/>
         </w:tabs>
         <w:spacing w:before="120" w:after="240"/>
-        <w:ind w:left="425" w:hanging="425"/>
-        <w:rPr>
-          <w:rFonts w:ascii="Arial" w:hAnsi="Arial" w:cs="Arial"/>
-          <w:sz w:val="22"/>
-          <w:szCs w:val="22"/>
-          <w:lang w:eastAsia="en-GB"/>
-        </w:rPr>
-      </w:pPr>
-      <w:r>
-        <w:rPr>
-          <w:rFonts w:ascii="Arial" w:hAnsi="Arial" w:cs="Arial"/>
-          <w:sz w:val="22"/>
-          <w:szCs w:val="22"/>
-          <w:lang w:eastAsia="en-GB"/>
-        </w:rPr>
-        <w:tab/>
-      </w:r>
-      <w:r>
-        <w:rPr>
-          <w:rFonts w:ascii="Arial" w:hAnsi="Arial" w:cs="Arial"/>
-          <w:sz w:val="22"/>
-          <w:szCs w:val="22"/>
-          <w:lang w:eastAsia="en-GB"/>
-        </w:rPr>
-        <w:tab/>
-        <w:t>(iv)</w:t>
-      </w:r>
-      <w:r>
-        <w:rPr>
-          <w:rFonts w:ascii="Arial" w:hAnsi="Arial" w:cs="Arial"/>
-          <w:sz w:val="22"/>
-          <w:szCs w:val="22"/>
-          <w:lang w:eastAsia="en-GB"/>
-        </w:rPr>
-        <w:tab/>
-      </w:r>
-      <w:proofErr w:type="gramStart"/>
-      <w:r>
-        <w:rPr>
-          <w:rFonts w:ascii="Arial" w:hAnsi="Arial" w:cs="Arial"/>
-          <w:sz w:val="22"/>
-          <w:szCs w:val="22"/>
-          <w:lang w:eastAsia="en-GB"/>
-        </w:rPr>
-        <w:t>O(</w:t>
-      </w:r>
-      <w:proofErr w:type="gramEnd"/>
-      <w:r>
-        <w:rPr>
-          <w:rFonts w:ascii="Arial" w:hAnsi="Arial" w:cs="Arial"/>
-          <w:sz w:val="22"/>
-          <w:szCs w:val="22"/>
-          <w:lang w:eastAsia="en-GB"/>
-        </w:rPr>
-        <w:t xml:space="preserve">n)  </w:t>
-      </w:r>
-    </w:p>
-    <w:p>
-      <w:pPr>
+        <w:ind w:left="1570"/>
+        <w:rPr>
+          <w:rFonts w:ascii="Arial" w:hAnsi="Arial" w:cs="Arial"/>
+          <w:sz w:val="22"/>
+          <w:szCs w:val="22"/>
+          <w:lang w:val="pt-PT" w:eastAsia="en-GB"/>
+        </w:rPr>
+      </w:pPr>
+      <w:proofErr w:type="spellStart"/>
+      <w:r>
+        <w:rPr>
+          <w:rFonts w:ascii="Arial" w:hAnsi="Arial" w:cs="Arial"/>
+          <w:sz w:val="22"/>
+          <w:szCs w:val="22"/>
+          <w:lang w:val="pt-PT" w:eastAsia="en-GB"/>
+        </w:rPr>
+        <w:t>logarithmic</w:t>
+      </w:r>
+      <w:proofErr w:type="spellEnd"/>
+    </w:p>
+    <w:p>
+      <w:pPr>
+        <w:pStyle w:val="ListParagraph"/>
+        <w:numPr>
+          <w:ilvl w:val="0"/>
+          <w:numId w:val="14"/>
+        </w:numPr>
         <w:tabs>
           <w:tab w:val="left" w:pos="851"/>
           <w:tab w:val="left" w:pos="1276"/>
           <w:tab w:val="right" w:pos="9354"/>
         </w:tabs>
         <w:spacing w:before="120" w:after="240"/>
-        <w:ind w:left="425" w:hanging="425"/>
-        <w:rPr>
-          <w:rFonts w:ascii="Arial" w:hAnsi="Arial" w:cs="Arial"/>
-          <w:sz w:val="22"/>
-          <w:szCs w:val="22"/>
-          <w:lang w:eastAsia="en-GB"/>
-        </w:rPr>
-      </w:pPr>
-      <w:r>
-        <w:rPr>
-          <w:rFonts w:ascii="Arial" w:hAnsi="Arial" w:cs="Arial"/>
-          <w:sz w:val="22"/>
-          <w:szCs w:val="22"/>
-          <w:lang w:eastAsia="en-GB"/>
-        </w:rPr>
-        <w:tab/>
-      </w:r>
-      <w:r>
-        <w:rPr>
-          <w:rFonts w:ascii="Arial" w:hAnsi="Arial" w:cs="Arial"/>
-          <w:sz w:val="22"/>
-          <w:szCs w:val="22"/>
-          <w:lang w:eastAsia="en-GB"/>
-        </w:rPr>
-        <w:tab/>
-        <w:t>(v)</w:t>
-      </w:r>
-      <w:r>
-        <w:rPr>
-          <w:rFonts w:ascii="Arial" w:hAnsi="Arial" w:cs="Arial"/>
-          <w:sz w:val="22"/>
-          <w:szCs w:val="22"/>
-          <w:lang w:eastAsia="en-GB"/>
-        </w:rPr>
-        <w:t xml:space="preserve">  </w:t>
-      </w:r>
-      <w:proofErr w:type="gramStart"/>
-      <w:r>
-        <w:rPr>
-          <w:rFonts w:ascii="Arial" w:hAnsi="Arial" w:cs="Arial"/>
-          <w:sz w:val="22"/>
-          <w:szCs w:val="22"/>
-          <w:lang w:eastAsia="en-GB"/>
-        </w:rPr>
-        <w:t>O(</w:t>
-      </w:r>
-      <w:proofErr w:type="gramEnd"/>
-      <w:r>
-        <w:rPr>
-          <w:rFonts w:ascii="Arial" w:hAnsi="Arial" w:cs="Arial"/>
-          <w:sz w:val="22"/>
-          <w:szCs w:val="22"/>
-          <w:lang w:eastAsia="en-GB"/>
-        </w:rPr>
-        <w:t>2</w:t>
-      </w:r>
-      <w:r>
-        <w:rPr>
-          <w:rFonts w:ascii="Arial" w:hAnsi="Arial" w:cs="Arial"/>
-          <w:sz w:val="22"/>
-          <w:szCs w:val="22"/>
-          <w:vertAlign w:val="superscript"/>
-          <w:lang w:eastAsia="en-GB"/>
-        </w:rPr>
-        <w:t>n</w:t>
-      </w:r>
-      <w:r>
-        <w:rPr>
-          <w:rFonts w:ascii="Arial" w:hAnsi="Arial" w:cs="Arial"/>
-          <w:sz w:val="22"/>
-          <w:szCs w:val="22"/>
-          <w:lang w:eastAsia="en-GB"/>
-        </w:rPr>
-        <w:t>)</w:t>
-      </w:r>
-    </w:p>
-    <w:p>
-      <w:pPr>
+        <w:rPr>
+          <w:rFonts w:ascii="Arial" w:hAnsi="Arial" w:cs="Arial"/>
+          <w:sz w:val="22"/>
+          <w:szCs w:val="22"/>
+          <w:lang w:val="pt-PT" w:eastAsia="en-GB"/>
+        </w:rPr>
+      </w:pPr>
+      <w:r>
+        <w:rPr>
+          <w:rFonts w:ascii="Arial" w:hAnsi="Arial" w:cs="Arial"/>
+          <w:sz w:val="22"/>
+          <w:szCs w:val="22"/>
+          <w:lang w:val="pt-PT" w:eastAsia="en-GB"/>
+        </w:rPr>
+        <w:t xml:space="preserve">O(n!)    </w:t>
+      </w:r>
+    </w:p>
+    <w:p>
+      <w:pPr>
+        <w:pStyle w:val="ListParagraph"/>
         <w:tabs>
           <w:tab w:val="left" w:pos="851"/>
           <w:tab w:val="left" w:pos="1276"/>
           <w:tab w:val="right" w:pos="9354"/>
         </w:tabs>
+        <w:spacing w:before="120" w:after="240"/>
+        <w:ind w:left="1570"/>
+        <w:rPr>
+          <w:rFonts w:ascii="Arial" w:hAnsi="Arial" w:cs="Arial"/>
+          <w:sz w:val="22"/>
+          <w:szCs w:val="22"/>
+          <w:lang w:val="pt-PT" w:eastAsia="en-GB"/>
+        </w:rPr>
+      </w:pPr>
+      <w:proofErr w:type="spellStart"/>
+      <w:r>
+        <w:rPr>
+          <w:rFonts w:ascii="Arial" w:hAnsi="Arial" w:cs="Arial"/>
+          <w:sz w:val="22"/>
+          <w:szCs w:val="22"/>
+          <w:lang w:val="pt-PT" w:eastAsia="en-GB"/>
+        </w:rPr>
+        <w:t>factorial</w:t>
+      </w:r>
+      <w:proofErr w:type="spellEnd"/>
+    </w:p>
+    <w:p>
+      <w:pPr>
+        <w:pStyle w:val="ListParagraph"/>
+        <w:numPr>
+          <w:ilvl w:val="0"/>
+          <w:numId w:val="14"/>
+        </w:numPr>
+        <w:tabs>
+          <w:tab w:val="left" w:pos="851"/>
+          <w:tab w:val="left" w:pos="1276"/>
+          <w:tab w:val="right" w:pos="9354"/>
+        </w:tabs>
+        <w:spacing w:before="120" w:after="240"/>
+        <w:rPr>
+          <w:rFonts w:ascii="Arial" w:hAnsi="Arial" w:cs="Arial"/>
+          <w:sz w:val="22"/>
+          <w:szCs w:val="22"/>
+          <w:lang w:val="pt-PT" w:eastAsia="en-GB"/>
+        </w:rPr>
+      </w:pPr>
+      <w:r>
+        <w:rPr>
+          <w:rFonts w:ascii="Arial" w:hAnsi="Arial" w:cs="Arial"/>
+          <w:sz w:val="22"/>
+          <w:szCs w:val="22"/>
+          <w:lang w:val="pt-PT" w:eastAsia="en-GB"/>
+        </w:rPr>
+        <w:t xml:space="preserve">O(n)  </w:t>
+      </w:r>
+    </w:p>
+    <w:p>
+      <w:pPr>
+        <w:pStyle w:val="ListParagraph"/>
+        <w:tabs>
+          <w:tab w:val="left" w:pos="851"/>
+          <w:tab w:val="left" w:pos="1276"/>
+          <w:tab w:val="right" w:pos="9354"/>
+        </w:tabs>
+        <w:spacing w:before="120" w:after="240"/>
+        <w:ind w:left="1570"/>
+        <w:rPr>
+          <w:rFonts w:ascii="Arial" w:hAnsi="Arial" w:cs="Arial"/>
+          <w:sz w:val="22"/>
+          <w:szCs w:val="22"/>
+          <w:lang w:val="pt-PT" w:eastAsia="en-GB"/>
+        </w:rPr>
+      </w:pPr>
+      <w:r>
+        <w:rPr>
+          <w:rFonts w:ascii="Arial" w:hAnsi="Arial" w:cs="Arial"/>
+          <w:sz w:val="22"/>
+          <w:szCs w:val="22"/>
+          <w:lang w:val="pt-PT" w:eastAsia="en-GB"/>
+        </w:rPr>
+        <w:t xml:space="preserve">Linear </w:t>
+      </w:r>
+    </w:p>
+    <w:p>
+      <w:pPr>
+        <w:pStyle w:val="ListParagraph"/>
+        <w:numPr>
+          <w:ilvl w:val="0"/>
+          <w:numId w:val="14"/>
+        </w:numPr>
+        <w:tabs>
+          <w:tab w:val="left" w:pos="851"/>
+          <w:tab w:val="left" w:pos="1276"/>
+          <w:tab w:val="right" w:pos="9354"/>
+        </w:tabs>
+        <w:spacing w:before="120" w:after="240"/>
+        <w:rPr>
+          <w:rFonts w:ascii="Arial" w:hAnsi="Arial" w:cs="Arial"/>
+          <w:sz w:val="22"/>
+          <w:szCs w:val="22"/>
+          <w:lang w:val="pt-PT" w:eastAsia="en-GB"/>
+        </w:rPr>
+      </w:pPr>
+      <w:r>
+        <w:rPr>
+          <w:rFonts w:ascii="Arial" w:hAnsi="Arial" w:cs="Arial"/>
+          <w:sz w:val="22"/>
+          <w:szCs w:val="22"/>
+          <w:lang w:val="pt-PT" w:eastAsia="en-GB"/>
+        </w:rPr>
+        <w:t>O(2</w:t>
+      </w:r>
+      <w:r>
+        <w:rPr>
+          <w:rFonts w:ascii="Arial" w:hAnsi="Arial" w:cs="Arial"/>
+          <w:sz w:val="22"/>
+          <w:szCs w:val="22"/>
+          <w:vertAlign w:val="superscript"/>
+          <w:lang w:val="pt-PT" w:eastAsia="en-GB"/>
+        </w:rPr>
+        <w:t>n</w:t>
+      </w:r>
+      <w:r>
+        <w:rPr>
+          <w:rFonts w:ascii="Arial" w:hAnsi="Arial" w:cs="Arial"/>
+          <w:sz w:val="22"/>
+          <w:szCs w:val="22"/>
+          <w:lang w:val="pt-PT" w:eastAsia="en-GB"/>
+        </w:rPr>
+        <w:t>)</w:t>
+      </w:r>
+    </w:p>
+    <w:p>
+      <w:pPr>
+        <w:pStyle w:val="ListParagraph"/>
+        <w:tabs>
+          <w:tab w:val="left" w:pos="851"/>
+          <w:tab w:val="left" w:pos="1276"/>
+          <w:tab w:val="right" w:pos="9354"/>
+        </w:tabs>
+        <w:spacing w:before="120" w:after="240"/>
+        <w:ind w:left="1570"/>
+        <w:rPr>
+          <w:rFonts w:ascii="Arial" w:hAnsi="Arial" w:cs="Arial"/>
+          <w:sz w:val="22"/>
+          <w:szCs w:val="22"/>
+          <w:lang w:val="pt-PT" w:eastAsia="en-GB"/>
+        </w:rPr>
+      </w:pPr>
+      <w:r>
+        <w:rPr>
+          <w:rFonts w:ascii="Arial" w:hAnsi="Arial" w:cs="Arial"/>
+          <w:sz w:val="22"/>
+          <w:szCs w:val="22"/>
+          <w:lang w:val="pt-PT" w:eastAsia="en-GB"/>
+        </w:rPr>
+        <w:t xml:space="preserve">Exponential </w:t>
+      </w:r>
+    </w:p>
+    <w:p>
+      <w:pPr>
+        <w:tabs>
+          <w:tab w:val="left" w:pos="851"/>
+          <w:tab w:val="left" w:pos="1276"/>
+          <w:tab w:val="right" w:pos="9354"/>
+        </w:tabs>
         <w:spacing w:before="120"/>
         <w:ind w:left="426" w:hanging="426"/>
         <w:rPr>
@@ -1496,16 +1854,16 @@
           <w:color w:val="FF0000"/>
           <w:sz w:val="22"/>
           <w:szCs w:val="22"/>
-          <w:lang w:eastAsia="en-GB"/>
-        </w:rPr>
-      </w:pPr>
-      <w:r>
-        <w:rPr>
-          <w:rFonts w:ascii="Arial" w:hAnsi="Arial" w:cs="Arial"/>
-          <w:color w:val="FF0000"/>
-          <w:sz w:val="22"/>
-          <w:szCs w:val="22"/>
-          <w:lang w:eastAsia="en-GB"/>
+          <w:lang w:val="pt-PT" w:eastAsia="en-GB"/>
+        </w:rPr>
+      </w:pPr>
+      <w:r>
+        <w:rPr>
+          <w:rFonts w:ascii="Arial" w:hAnsi="Arial" w:cs="Arial"/>
+          <w:color w:val="FF0000"/>
+          <w:sz w:val="22"/>
+          <w:szCs w:val="22"/>
+          <w:lang w:val="pt-PT" w:eastAsia="en-GB"/>
         </w:rPr>
         <w:tab/>
       </w:r>
@@ -1521,7 +1879,7 @@
           <w:rFonts w:ascii="Arial" w:hAnsi="Arial" w:cs="Arial"/>
           <w:sz w:val="22"/>
           <w:szCs w:val="22"/>
-          <w:lang w:eastAsia="en-GB"/>
+          <w:lang w:val="pt-PT" w:eastAsia="en-GB"/>
         </w:rPr>
       </w:pPr>
     </w:p>
@@ -1597,19 +1955,38 @@
         </w:tabs>
         <w:ind w:left="426"/>
       </w:pPr>
-      <w:proofErr w:type="gramStart"/>
-      <w:r>
-        <w:t>for</w:t>
-      </w:r>
-      <w:proofErr w:type="gramEnd"/>
+      <w:r>
+        <w:t xml:space="preserve">for </w:t>
+      </w:r>
+      <w:r>
+        <w:t>i = 1 to n</w:t>
+      </w:r>
+      <w:r>
+        <w:t>-1</w:t>
+      </w:r>
+    </w:p>
+    <w:p>
+      <w:pPr>
+        <w:pStyle w:val="Programcode"/>
+        <w:tabs>
+          <w:tab w:val="right" w:pos="9354"/>
+        </w:tabs>
+        <w:ind w:left="426"/>
+      </w:pPr>
+      <w:r>
+        <w:tab/>
+      </w:r>
+      <w:r>
+        <w:t xml:space="preserve">for </w:t>
+      </w:r>
+      <w:r>
+        <w:t>j = 1 to</w:t>
+      </w:r>
       <w:r>
         <w:t xml:space="preserve"> </w:t>
       </w:r>
       <w:r>
-        <w:t>i = 1 to n</w:t>
-      </w:r>
-      <w:r>
-        <w:t>-1</w:t>
+        <w:t>(n-i)</w:t>
       </w:r>
     </w:p>
     <w:p>
@@ -1623,45 +2000,11 @@
       <w:r>
         <w:tab/>
       </w:r>
-      <w:proofErr w:type="gramStart"/>
-      <w:r>
-        <w:t>for</w:t>
-      </w:r>
-      <w:proofErr w:type="gramEnd"/>
-      <w:r>
-        <w:t xml:space="preserve"> </w:t>
-      </w:r>
-      <w:r>
-        <w:t>j = 1 to</w:t>
-      </w:r>
-      <w:r>
-        <w:t xml:space="preserve"> </w:t>
-      </w:r>
-      <w:r>
-        <w:t>(n-i)</w:t>
-      </w:r>
-    </w:p>
-    <w:p>
-      <w:pPr>
-        <w:pStyle w:val="Programcode"/>
-        <w:tabs>
-          <w:tab w:val="right" w:pos="9354"/>
-        </w:tabs>
-        <w:ind w:left="426"/>
-      </w:pPr>
       <w:r>
         <w:tab/>
       </w:r>
       <w:r>
-        <w:tab/>
-      </w:r>
-      <w:proofErr w:type="gramStart"/>
-      <w:r>
-        <w:t>if</w:t>
-      </w:r>
-      <w:proofErr w:type="gramEnd"/>
-      <w:r>
-        <w:t xml:space="preserve"> </w:t>
+        <w:t xml:space="preserve">if </w:t>
       </w:r>
       <w:r>
         <w:t xml:space="preserve">numbers [j] &gt; numbers[j+1] </w:t>
@@ -1708,15 +2051,58 @@
       <w:r>
         <w:tab/>
       </w:r>
-      <w:proofErr w:type="gramStart"/>
-      <w:r>
-        <w:t>temp</w:t>
-      </w:r>
-      <w:proofErr w:type="gramEnd"/>
+      <w:r>
+        <w:t xml:space="preserve">temp </w:t>
+      </w:r>
+      <w:r>
+        <w:rPr>
+          <w:rFonts w:ascii="Arial" w:eastAsia="Times New Roman" w:hAnsi="Arial" w:cs="Arial"/>
+          <w:sz w:val="22"/>
+          <w:szCs w:val="22"/>
+          <w:lang w:eastAsia="en-GB"/>
+        </w:rPr>
+        <w:t>=</w:t>
+      </w:r>
       <w:r>
         <w:t xml:space="preserve"> </w:t>
       </w:r>
       <w:r>
+        <w:t>numbers</w:t>
+      </w:r>
+      <w:r>
+        <w:t>[</w:t>
+      </w:r>
+      <w:r>
+        <w:t>j</w:t>
+      </w:r>
+      <w:r>
+        <w:t>]</w:t>
+      </w:r>
+    </w:p>
+    <w:p>
+      <w:pPr>
+        <w:pStyle w:val="Programcode"/>
+        <w:tabs>
+          <w:tab w:val="right" w:pos="9354"/>
+        </w:tabs>
+      </w:pPr>
+      <w:r>
+        <w:tab/>
+      </w:r>
+      <w:r>
+        <w:tab/>
+      </w:r>
+      <w:r>
+        <w:tab/>
+      </w:r>
+      <w:r>
+        <w:tab/>
+        <w:t>numbers</w:t>
+      </w:r>
+      <w:r>
+        <w:t xml:space="preserve">[count] </w:t>
+      </w:r>
+      <w:r>
         <w:rPr>
           <w:rFonts w:ascii="Arial" w:eastAsia="Times New Roman" w:hAnsi="Arial" w:cs="Arial"/>
           <w:sz w:val="22"/>
@@ -1732,13 +2118,7 @@
         <w:t>numbers</w:t>
       </w:r>
       <w:r>
-        <w:t>[</w:t>
-      </w:r>
-      <w:r>
-        <w:t>j</w:t>
-      </w:r>
-      <w:r>
-        <w:t>]</w:t>
+        <w:t>[count+1]</w:t>
       </w:r>
     </w:p>
     <w:p>
@@ -1759,17 +2139,10 @@
       </w:r>
       <w:r>
         <w:tab/>
-      </w:r>
-      <w:proofErr w:type="gramStart"/>
-      <w:r>
         <w:t>numbers</w:t>
       </w:r>
       <w:r>
-        <w:t>[</w:t>
-      </w:r>
-      <w:proofErr w:type="gramEnd"/>
-      <w:r>
-        <w:t xml:space="preserve">count] </w:t>
+        <w:t xml:space="preserve">[count+1] </w:t>
       </w:r>
       <w:r>
         <w:rPr>
@@ -1781,13 +2154,7 @@
         <w:t>=</w:t>
       </w:r>
       <w:r>
-        <w:t xml:space="preserve"> </w:t>
-      </w:r>
-      <w:r>
-        <w:t>numbers</w:t>
-      </w:r>
-      <w:r>
-        <w:t>[count+1]</w:t>
+        <w:t xml:space="preserve"> temp</w:t>
       </w:r>
     </w:p>
     <w:p>
@@ -1796,6 +2163,7 @@
         <w:tabs>
           <w:tab w:val="right" w:pos="9354"/>
         </w:tabs>
+        <w:ind w:left="426"/>
       </w:pPr>
       <w:r>
         <w:tab/>
@@ -1804,33 +2172,28 @@
         <w:tab/>
       </w:r>
       <w:r>
+        <w:t>endif</w:t>
+      </w:r>
+    </w:p>
+    <w:p>
+      <w:pPr>
+        <w:pStyle w:val="Programcode"/>
+        <w:tabs>
+          <w:tab w:val="right" w:pos="9354"/>
+        </w:tabs>
+        <w:ind w:left="426"/>
+        <w:rPr>
+          <w:sz w:val="22"/>
+        </w:rPr>
+      </w:pPr>
+      <w:r>
         <w:tab/>
       </w:r>
       <w:r>
-        <w:tab/>
-      </w:r>
-      <w:proofErr w:type="gramStart"/>
-      <w:r>
-        <w:t>numbers</w:t>
-      </w:r>
-      <w:r>
-        <w:t>[</w:t>
-      </w:r>
-      <w:proofErr w:type="gramEnd"/>
-      <w:r>
-        <w:t xml:space="preserve">count+1] </w:t>
-      </w:r>
-      <w:r>
-        <w:rPr>
-          <w:rFonts w:ascii="Arial" w:eastAsia="Times New Roman" w:hAnsi="Arial" w:cs="Arial"/>
-          <w:sz w:val="22"/>
-          <w:szCs w:val="22"/>
-          <w:lang w:eastAsia="en-GB"/>
-        </w:rPr>
-        <w:t>=</w:t>
-      </w:r>
-      <w:r>
-        <w:t xml:space="preserve"> temp</w:t>
+        <w:rPr>
+          <w:sz w:val="22"/>
+        </w:rPr>
+        <w:t>next j</w:t>
       </w:r>
     </w:p>
     <w:p>
@@ -1840,74 +2203,15 @@
           <w:tab w:val="right" w:pos="9354"/>
         </w:tabs>
         <w:ind w:left="426"/>
-      </w:pPr>
-      <w:r>
-        <w:tab/>
-      </w:r>
-      <w:r>
-        <w:tab/>
-      </w:r>
-      <w:proofErr w:type="spellStart"/>
-      <w:proofErr w:type="gramStart"/>
-      <w:r>
-        <w:t>endif</w:t>
-      </w:r>
-      <w:proofErr w:type="spellEnd"/>
-      <w:proofErr w:type="gramEnd"/>
-    </w:p>
-    <w:p>
-      <w:pPr>
-        <w:pStyle w:val="Programcode"/>
-        <w:tabs>
-          <w:tab w:val="right" w:pos="9354"/>
-        </w:tabs>
-        <w:ind w:left="426"/>
-        <w:rPr>
-          <w:sz w:val="22"/>
-        </w:rPr>
-      </w:pPr>
-      <w:r>
-        <w:tab/>
-      </w:r>
-      <w:proofErr w:type="gramStart"/>
-      <w:r>
-        <w:rPr>
-          <w:sz w:val="22"/>
-        </w:rPr>
-        <w:t>next</w:t>
-      </w:r>
-      <w:proofErr w:type="gramEnd"/>
-      <w:r>
-        <w:rPr>
-          <w:sz w:val="22"/>
-        </w:rPr>
-        <w:t xml:space="preserve"> j</w:t>
-      </w:r>
-    </w:p>
-    <w:p>
-      <w:pPr>
-        <w:pStyle w:val="Programcode"/>
-        <w:tabs>
-          <w:tab w:val="right" w:pos="9354"/>
-        </w:tabs>
-        <w:ind w:left="426"/>
-        <w:rPr>
-          <w:sz w:val="22"/>
-        </w:rPr>
-      </w:pPr>
-      <w:proofErr w:type="gramStart"/>
-      <w:r>
-        <w:rPr>
-          <w:sz w:val="22"/>
-        </w:rPr>
-        <w:t>next</w:t>
-      </w:r>
-      <w:proofErr w:type="gramEnd"/>
-      <w:r>
-        <w:rPr>
-          <w:sz w:val="22"/>
-        </w:rPr>
-        <w:t xml:space="preserve"> i</w:t>
+        <w:rPr>
+          <w:sz w:val="22"/>
+        </w:rPr>
+      </w:pPr>
+      <w:r>
+        <w:rPr>
+          <w:sz w:val="22"/>
+        </w:rPr>
+        <w:t>next i</w:t>
       </w:r>
     </w:p>
     <w:p>
@@ -2082,6 +2386,16 @@
           <w:lang w:eastAsia="en-GB"/>
         </w:rPr>
       </w:pPr>
+      <w:r>
+        <w:rPr>
+          <w:rFonts w:ascii="Arial" w:eastAsia="SimSun" w:hAnsi="Arial" w:cs="Arial"/>
+          <w:color w:val="FF0000"/>
+          <w:sz w:val="22"/>
+          <w:szCs w:val="22"/>
+          <w:lang w:eastAsia="en-GB"/>
+        </w:rPr>
+        <w:t>For I = 1 to 4 (4 times), for j = 1 to 4 (4 times), 1</w:t>
+      </w:r>
     </w:p>
     <w:p>
       <w:pPr>
@@ -2101,6 +2415,16 @@
           <w:lang w:eastAsia="en-GB"/>
         </w:rPr>
       </w:pPr>
+      <w:r>
+        <w:rPr>
+          <w:rFonts w:ascii="Arial" w:eastAsia="SimSun" w:hAnsi="Arial" w:cs="Arial"/>
+          <w:color w:val="FF0000"/>
+          <w:sz w:val="22"/>
+          <w:szCs w:val="22"/>
+          <w:lang w:eastAsia="en-GB"/>
+        </w:rPr>
+        <w:t>4 * 1 = 4, 4 * 4 = 16</w:t>
+      </w:r>
     </w:p>
     <w:p>
       <w:pPr>
@@ -2120,6 +2444,16 @@
           <w:lang w:eastAsia="en-GB"/>
         </w:rPr>
       </w:pPr>
+      <w:r>
+        <w:rPr>
+          <w:rFonts w:ascii="Arial" w:eastAsia="SimSun" w:hAnsi="Arial" w:cs="Arial"/>
+          <w:color w:val="FF0000"/>
+          <w:sz w:val="22"/>
+          <w:szCs w:val="22"/>
+          <w:lang w:eastAsia="en-GB"/>
+        </w:rPr>
+        <w:t>16 steps</w:t>
+      </w:r>
     </w:p>
     <w:p>
       <w:pPr>
@@ -2139,8 +2473,6 @@
           <w:lang w:eastAsia="en-GB"/>
         </w:rPr>
       </w:pPr>
-      <w:bookmarkStart w:id="0" w:name="_GoBack"/>
-      <w:bookmarkEnd w:id="0"/>
     </w:p>
     <w:p>
       <w:pPr>
@@ -2173,6 +2505,7 @@
         <w:ind w:left="851" w:hanging="425"/>
         <w:rPr>
           <w:rFonts w:ascii="Arial" w:eastAsia="SimSun" w:hAnsi="Arial" w:cs="Arial"/>
+          <w:color w:val="FF0000"/>
           <w:sz w:val="22"/>
           <w:szCs w:val="22"/>
           <w:lang w:eastAsia="en-GB"/>
@@ -2197,51 +2530,6 @@
           <w:lang w:eastAsia="en-GB"/>
         </w:rPr>
       </w:pPr>
-      <w:r>
-        <w:rPr>
-          <w:rFonts w:ascii="Arial" w:eastAsia="SimSun" w:hAnsi="Arial" w:cs="Arial"/>
-          <w:sz w:val="22"/>
-          <w:szCs w:val="22"/>
-          <w:lang w:eastAsia="en-GB"/>
-        </w:rPr>
-        <w:t>(b)</w:t>
-      </w:r>
-      <w:r>
-        <w:rPr>
-          <w:rFonts w:ascii="Arial" w:eastAsia="SimSun" w:hAnsi="Arial" w:cs="Arial"/>
-          <w:sz w:val="22"/>
-          <w:szCs w:val="22"/>
-          <w:lang w:eastAsia="en-GB"/>
-        </w:rPr>
-        <w:tab/>
-      </w:r>
-      <w:r>
-        <w:rPr>
-          <w:rFonts w:ascii="Arial" w:eastAsia="SimSun" w:hAnsi="Arial" w:cs="Arial"/>
-          <w:sz w:val="22"/>
-          <w:szCs w:val="22"/>
-          <w:lang w:eastAsia="en-GB"/>
-        </w:rPr>
-        <w:t>Simplify</w:t>
-      </w:r>
-      <w:r>
-        <w:rPr>
-          <w:rFonts w:ascii="Arial" w:eastAsia="SimSun" w:hAnsi="Arial" w:cs="Arial"/>
-          <w:sz w:val="22"/>
-          <w:szCs w:val="22"/>
-          <w:lang w:eastAsia="en-GB"/>
-        </w:rPr>
-        <w:t xml:space="preserve"> the number of </w:t>
-      </w:r>
-      <w:r>
-        <w:rPr>
-          <w:rFonts w:ascii="Arial" w:eastAsia="SimSun" w:hAnsi="Arial" w:cs="Arial"/>
-          <w:sz w:val="22"/>
-          <w:szCs w:val="22"/>
-          <w:lang w:eastAsia="en-GB"/>
-        </w:rPr>
-        <w:t xml:space="preserve">steps to sort a list of n items, given that </w:t>
-      </w:r>
     </w:p>
     <w:p>
       <w:pPr>
@@ -2260,119 +2548,6 @@
           <w:lang w:eastAsia="en-GB"/>
         </w:rPr>
       </w:pPr>
-      <w:r>
-        <w:rPr>
-          <w:rFonts w:ascii="Arial" w:eastAsia="SimSun" w:hAnsi="Arial" w:cs="Arial"/>
-          <w:color w:val="FF0000"/>
-          <w:sz w:val="22"/>
-          <w:szCs w:val="22"/>
-          <w:lang w:eastAsia="en-GB"/>
-        </w:rPr>
-        <w:tab/>
-      </w:r>
-      <w:r>
-        <w:rPr>
-          <w:rFonts w:ascii="Arial" w:eastAsia="SimSun" w:hAnsi="Arial" w:cs="Arial"/>
-          <w:color w:val="FF0000"/>
-          <w:sz w:val="22"/>
-          <w:szCs w:val="22"/>
-          <w:lang w:eastAsia="en-GB"/>
-        </w:rPr>
-        <w:tab/>
-      </w:r>
-      <w:r>
-        <w:rPr>
-          <w:rFonts w:ascii="Arial" w:eastAsia="SimSun" w:hAnsi="Arial" w:cs="Arial"/>
-          <w:sz w:val="22"/>
-          <w:szCs w:val="22"/>
-          <w:lang w:eastAsia="en-GB"/>
-        </w:rPr>
-        <w:t>1 + 2 +… + n</w:t>
-      </w:r>
-      <w:r>
-        <w:rPr>
-          <w:rFonts w:ascii="Arial" w:eastAsia="SimSun" w:hAnsi="Arial" w:cs="Arial"/>
-          <w:sz w:val="22"/>
-          <w:szCs w:val="22"/>
-          <w:lang w:eastAsia="en-GB"/>
-        </w:rPr>
-        <w:t>-1</w:t>
-      </w:r>
-      <w:r>
-        <w:rPr>
-          <w:rFonts w:ascii="Arial" w:eastAsia="SimSun" w:hAnsi="Arial" w:cs="Arial"/>
-          <w:sz w:val="22"/>
-          <w:szCs w:val="22"/>
-          <w:lang w:eastAsia="en-GB"/>
-        </w:rPr>
-        <w:t xml:space="preserve"> </w:t>
-      </w:r>
-      <w:r>
-        <w:rPr>
-          <w:rFonts w:ascii="Arial" w:eastAsia="SimSun" w:hAnsi="Arial" w:cs="Arial"/>
-          <w:sz w:val="22"/>
-          <w:szCs w:val="22"/>
-          <w:lang w:eastAsia="en-GB"/>
-        </w:rPr>
-        <w:t>=</w:t>
-      </w:r>
-      <w:r>
-        <w:rPr>
-          <w:rFonts w:ascii="Arial" w:eastAsia="SimSun" w:hAnsi="Arial" w:cs="Arial"/>
-          <w:sz w:val="22"/>
-          <w:szCs w:val="22"/>
-          <w:lang w:eastAsia="en-GB"/>
-        </w:rPr>
-        <w:t xml:space="preserve"> </w:t>
-      </w:r>
-      <w:proofErr w:type="gramStart"/>
-      <w:r>
-        <w:rPr>
-          <w:rFonts w:ascii="Arial" w:eastAsia="SimSun" w:hAnsi="Arial" w:cs="Arial"/>
-          <w:sz w:val="22"/>
-          <w:szCs w:val="22"/>
-          <w:lang w:eastAsia="en-GB"/>
-        </w:rPr>
-        <w:t>n(</w:t>
-      </w:r>
-      <w:proofErr w:type="gramEnd"/>
-      <w:r>
-        <w:rPr>
-          <w:rFonts w:ascii="Arial" w:eastAsia="SimSun" w:hAnsi="Arial" w:cs="Arial"/>
-          <w:sz w:val="22"/>
-          <w:szCs w:val="22"/>
-          <w:lang w:eastAsia="en-GB"/>
-        </w:rPr>
-        <w:t>n-</w:t>
-      </w:r>
-      <w:r>
-        <w:rPr>
-          <w:rFonts w:ascii="Arial" w:eastAsia="SimSun" w:hAnsi="Arial" w:cs="Arial"/>
-          <w:sz w:val="22"/>
-          <w:szCs w:val="22"/>
-          <w:lang w:eastAsia="en-GB"/>
-        </w:rPr>
-        <w:t>1</w:t>
-      </w:r>
-      <w:r>
-        <w:rPr>
-          <w:rFonts w:ascii="Arial" w:eastAsia="SimSun" w:hAnsi="Arial" w:cs="Arial"/>
-          <w:sz w:val="22"/>
-          <w:szCs w:val="22"/>
-          <w:lang w:eastAsia="en-GB"/>
-        </w:rPr>
-        <w:t>)/2</w:t>
-      </w:r>
-      <w:r>
-        <w:rPr>
-          <w:rFonts w:ascii="Arial" w:eastAsia="SimSun" w:hAnsi="Arial" w:cs="Arial"/>
-          <w:sz w:val="22"/>
-          <w:szCs w:val="22"/>
-          <w:lang w:eastAsia="en-GB"/>
-        </w:rPr>
-        <w:tab/>
-        <w:t>[2]</w:t>
-      </w:r>
     </w:p>
     <w:p>
       <w:pPr>
@@ -2386,11 +2561,21 @@
         <w:ind w:left="851" w:hanging="425"/>
         <w:rPr>
           <w:rFonts w:ascii="Arial" w:eastAsia="SimSun" w:hAnsi="Arial" w:cs="Arial"/>
-          <w:sz w:val="22"/>
-          <w:szCs w:val="22"/>
-          <w:lang w:eastAsia="en-GB"/>
-        </w:rPr>
-      </w:pPr>
+          <w:color w:val="FF0000"/>
+          <w:sz w:val="22"/>
+          <w:szCs w:val="22"/>
+          <w:lang w:eastAsia="en-GB"/>
+        </w:rPr>
+      </w:pPr>
+      <w:r>
+        <w:rPr>
+          <w:rFonts w:ascii="Arial" w:eastAsia="SimSun" w:hAnsi="Arial" w:cs="Arial"/>
+          <w:sz w:val="22"/>
+          <w:szCs w:val="22"/>
+          <w:lang w:eastAsia="en-GB"/>
+        </w:rPr>
+        <w:t>(b)</w:t>
+      </w:r>
       <w:r>
         <w:rPr>
           <w:rFonts w:ascii="Arial" w:eastAsia="SimSun" w:hAnsi="Arial" w:cs="Arial"/>
@@ -2399,6 +2584,33 @@
           <w:lang w:eastAsia="en-GB"/>
         </w:rPr>
         <w:tab/>
+      </w:r>
+      <w:r>
+        <w:rPr>
+          <w:rFonts w:ascii="Arial" w:eastAsia="SimSun" w:hAnsi="Arial" w:cs="Arial"/>
+          <w:sz w:val="22"/>
+          <w:szCs w:val="22"/>
+          <w:lang w:eastAsia="en-GB"/>
+        </w:rPr>
+        <w:t>Simplify</w:t>
+      </w:r>
+      <w:r>
+        <w:rPr>
+          <w:rFonts w:ascii="Arial" w:eastAsia="SimSun" w:hAnsi="Arial" w:cs="Arial"/>
+          <w:sz w:val="22"/>
+          <w:szCs w:val="22"/>
+          <w:lang w:eastAsia="en-GB"/>
+        </w:rPr>
+        <w:t xml:space="preserve"> the number of </w:t>
+      </w:r>
+      <w:r>
+        <w:rPr>
+          <w:rFonts w:ascii="Arial" w:eastAsia="SimSun" w:hAnsi="Arial" w:cs="Arial"/>
+          <w:sz w:val="22"/>
+          <w:szCs w:val="22"/>
+          <w:lang w:eastAsia="en-GB"/>
+        </w:rPr>
+        <w:t xml:space="preserve">steps to sort a list of n items, given that </w:t>
       </w:r>
     </w:p>
     <w:p>
@@ -2413,12 +2625,122 @@
         <w:ind w:left="851" w:hanging="425"/>
         <w:rPr>
           <w:rFonts w:ascii="Arial" w:eastAsia="SimSun" w:hAnsi="Arial" w:cs="Arial"/>
-          <w:color w:val="FF0000"/>
-          <w:sz w:val="22"/>
-          <w:szCs w:val="22"/>
-          <w:lang w:eastAsia="en-GB"/>
-        </w:rPr>
-      </w:pPr>
+          <w:sz w:val="22"/>
+          <w:szCs w:val="22"/>
+          <w:lang w:eastAsia="en-GB"/>
+        </w:rPr>
+      </w:pPr>
+      <w:r>
+        <w:rPr>
+          <w:rFonts w:ascii="Arial" w:eastAsia="SimSun" w:hAnsi="Arial" w:cs="Arial"/>
+          <w:color w:val="FF0000"/>
+          <w:sz w:val="22"/>
+          <w:szCs w:val="22"/>
+          <w:lang w:eastAsia="en-GB"/>
+        </w:rPr>
+        <w:tab/>
+      </w:r>
+      <w:r>
+        <w:rPr>
+          <w:rFonts w:ascii="Arial" w:eastAsia="SimSun" w:hAnsi="Arial" w:cs="Arial"/>
+          <w:color w:val="FF0000"/>
+          <w:sz w:val="22"/>
+          <w:szCs w:val="22"/>
+          <w:lang w:eastAsia="en-GB"/>
+        </w:rPr>
+        <w:tab/>
+      </w:r>
+      <w:r>
+        <w:rPr>
+          <w:rFonts w:ascii="Arial" w:eastAsia="SimSun" w:hAnsi="Arial" w:cs="Arial"/>
+          <w:sz w:val="22"/>
+          <w:szCs w:val="22"/>
+          <w:lang w:eastAsia="en-GB"/>
+        </w:rPr>
+        <w:t>1 + 2 +… + n</w:t>
+      </w:r>
+      <w:r>
+        <w:rPr>
+          <w:rFonts w:ascii="Arial" w:eastAsia="SimSun" w:hAnsi="Arial" w:cs="Arial"/>
+          <w:sz w:val="22"/>
+          <w:szCs w:val="22"/>
+          <w:lang w:eastAsia="en-GB"/>
+        </w:rPr>
+        <w:t>-1</w:t>
+      </w:r>
+      <w:r>
+        <w:rPr>
+          <w:rFonts w:ascii="Arial" w:eastAsia="SimSun" w:hAnsi="Arial" w:cs="Arial"/>
+          <w:sz w:val="22"/>
+          <w:szCs w:val="22"/>
+          <w:lang w:eastAsia="en-GB"/>
+        </w:rPr>
+        <w:t xml:space="preserve"> </w:t>
+      </w:r>
+      <w:r>
+        <w:rPr>
+          <w:rFonts w:ascii="Arial" w:eastAsia="SimSun" w:hAnsi="Arial" w:cs="Arial"/>
+          <w:sz w:val="22"/>
+          <w:szCs w:val="22"/>
+          <w:lang w:eastAsia="en-GB"/>
+        </w:rPr>
+        <w:t>=</w:t>
+      </w:r>
+      <w:r>
+        <w:rPr>
+          <w:rFonts w:ascii="Arial" w:eastAsia="SimSun" w:hAnsi="Arial" w:cs="Arial"/>
+          <w:sz w:val="22"/>
+          <w:szCs w:val="22"/>
+          <w:lang w:eastAsia="en-GB"/>
+        </w:rPr>
+        <w:t xml:space="preserve"> </w:t>
+      </w:r>
+      <w:r>
+        <w:rPr>
+          <w:rFonts w:ascii="Arial" w:eastAsia="SimSun" w:hAnsi="Arial" w:cs="Arial"/>
+          <w:sz w:val="22"/>
+          <w:szCs w:val="22"/>
+          <w:lang w:eastAsia="en-GB"/>
+        </w:rPr>
+        <w:t>n(</w:t>
+      </w:r>
+      <w:r>
+        <w:rPr>
+          <w:rFonts w:ascii="Arial" w:eastAsia="SimSun" w:hAnsi="Arial" w:cs="Arial"/>
+          <w:sz w:val="22"/>
+          <w:szCs w:val="22"/>
+          <w:lang w:eastAsia="en-GB"/>
+        </w:rPr>
+        <w:t>n-</w:t>
+      </w:r>
+      <w:r>
+        <w:rPr>
+          <w:rFonts w:ascii="Arial" w:eastAsia="SimSun" w:hAnsi="Arial" w:cs="Arial"/>
+          <w:sz w:val="22"/>
+          <w:szCs w:val="22"/>
+          <w:lang w:eastAsia="en-GB"/>
+        </w:rPr>
+        <w:t>1</w:t>
+      </w:r>
+      <w:r>
+        <w:rPr>
+          <w:rFonts w:ascii="Arial" w:eastAsia="SimSun" w:hAnsi="Arial" w:cs="Arial"/>
+          <w:sz w:val="22"/>
+          <w:szCs w:val="22"/>
+          <w:lang w:eastAsia="en-GB"/>
+        </w:rPr>
+        <w:t>)/2</w:t>
+      </w:r>
+      <w:r>
+        <w:rPr>
+          <w:rFonts w:ascii="Arial" w:eastAsia="SimSun" w:hAnsi="Arial" w:cs="Arial"/>
+          <w:sz w:val="22"/>
+          <w:szCs w:val="22"/>
+          <w:lang w:eastAsia="en-GB"/>
+        </w:rPr>
+        <w:tab/>
+        <w:t>[2]</w:t>
+      </w:r>
     </w:p>
     <w:p>
       <w:pPr>
@@ -2432,12 +2754,20 @@
         <w:ind w:left="851" w:hanging="425"/>
         <w:rPr>
           <w:rFonts w:ascii="Arial" w:eastAsia="SimSun" w:hAnsi="Arial" w:cs="Arial"/>
-          <w:color w:val="FF0000"/>
-          <w:sz w:val="22"/>
-          <w:szCs w:val="22"/>
-          <w:lang w:eastAsia="en-GB"/>
-        </w:rPr>
-      </w:pPr>
+          <w:sz w:val="22"/>
+          <w:szCs w:val="22"/>
+          <w:lang w:eastAsia="en-GB"/>
+        </w:rPr>
+      </w:pPr>
+      <w:r>
+        <w:rPr>
+          <w:rFonts w:ascii="Arial" w:eastAsia="SimSun" w:hAnsi="Arial" w:cs="Arial"/>
+          <w:sz w:val="22"/>
+          <w:szCs w:val="22"/>
+          <w:lang w:eastAsia="en-GB"/>
+        </w:rPr>
+        <w:tab/>
+      </w:r>
     </w:p>
     <w:p>
       <w:pPr>
@@ -2457,6 +2787,16 @@
           <w:lang w:eastAsia="en-GB"/>
         </w:rPr>
       </w:pPr>
+      <w:r>
+        <w:rPr>
+          <w:rFonts w:ascii="Arial" w:eastAsia="SimSun" w:hAnsi="Arial" w:cs="Arial"/>
+          <w:color w:val="FF0000"/>
+          <w:sz w:val="22"/>
+          <w:szCs w:val="22"/>
+          <w:lang w:eastAsia="en-GB"/>
+        </w:rPr>
+        <w:t>n^2</w:t>
+      </w:r>
     </w:p>
     <w:p>
       <w:pPr>
@@ -2470,6 +2810,44 @@
         <w:ind w:left="851" w:hanging="425"/>
         <w:rPr>
           <w:rFonts w:ascii="Arial" w:eastAsia="SimSun" w:hAnsi="Arial" w:cs="Arial"/>
+          <w:color w:val="FF0000"/>
+          <w:sz w:val="22"/>
+          <w:szCs w:val="22"/>
+          <w:lang w:eastAsia="en-GB"/>
+        </w:rPr>
+      </w:pPr>
+    </w:p>
+    <w:p>
+      <w:pPr>
+        <w:pStyle w:val="Programcode"/>
+        <w:tabs>
+          <w:tab w:val="clear" w:pos="426"/>
+          <w:tab w:val="clear" w:pos="1276"/>
+          <w:tab w:val="clear" w:pos="8931"/>
+          <w:tab w:val="right" w:pos="9354"/>
+        </w:tabs>
+        <w:ind w:left="851" w:hanging="425"/>
+        <w:rPr>
+          <w:rFonts w:ascii="Arial" w:eastAsia="SimSun" w:hAnsi="Arial" w:cs="Arial"/>
+          <w:color w:val="FF0000"/>
+          <w:sz w:val="22"/>
+          <w:szCs w:val="22"/>
+          <w:lang w:eastAsia="en-GB"/>
+        </w:rPr>
+      </w:pPr>
+    </w:p>
+    <w:p>
+      <w:pPr>
+        <w:pStyle w:val="Programcode"/>
+        <w:tabs>
+          <w:tab w:val="clear" w:pos="426"/>
+          <w:tab w:val="clear" w:pos="1276"/>
+          <w:tab w:val="clear" w:pos="8931"/>
+          <w:tab w:val="right" w:pos="9354"/>
+        </w:tabs>
+        <w:ind w:left="851" w:hanging="425"/>
+        <w:rPr>
+          <w:rFonts w:ascii="Arial" w:eastAsia="SimSun" w:hAnsi="Arial" w:cs="Arial"/>
           <w:sz w:val="22"/>
           <w:szCs w:val="22"/>
           <w:lang w:eastAsia="en-GB"/>
@@ -2510,6 +2888,60 @@
           <w:lang w:eastAsia="en-GB"/>
         </w:rPr>
         <w:t>hm expressed in Big-O notation?</w:t>
+      </w:r>
+    </w:p>
+    <w:p>
+      <w:pPr>
+        <w:pStyle w:val="Programcode"/>
+        <w:tabs>
+          <w:tab w:val="clear" w:pos="426"/>
+          <w:tab w:val="clear" w:pos="1276"/>
+          <w:tab w:val="clear" w:pos="8931"/>
+          <w:tab w:val="right" w:pos="9354"/>
+        </w:tabs>
+        <w:ind w:left="851" w:hanging="425"/>
+        <w:rPr>
+          <w:rFonts w:ascii="Arial" w:eastAsia="SimSun" w:hAnsi="Arial" w:cs="Arial"/>
+          <w:sz w:val="22"/>
+          <w:szCs w:val="22"/>
+          <w:lang w:eastAsia="en-GB"/>
+        </w:rPr>
+      </w:pPr>
+      <w:r>
+        <w:rPr>
+          <w:rFonts w:ascii="Arial" w:eastAsia="SimSun" w:hAnsi="Arial" w:cs="Arial"/>
+          <w:sz w:val="22"/>
+          <w:szCs w:val="22"/>
+          <w:lang w:eastAsia="en-GB"/>
+        </w:rPr>
+        <w:t>O(n^2)</w:t>
+      </w:r>
+      <w:r>
+        <w:rPr>
+          <w:rFonts w:ascii="Arial" w:eastAsia="SimSun" w:hAnsi="Arial" w:cs="Arial"/>
+          <w:sz w:val="22"/>
+          <w:szCs w:val="22"/>
+          <w:lang w:eastAsia="en-GB"/>
+        </w:rPr>
+        <w:tab/>
+      </w:r>
+      <w:r>
+        <w:rPr>
+          <w:rFonts w:ascii="Arial" w:eastAsia="SimSun" w:hAnsi="Arial" w:cs="Arial"/>
+          <w:sz w:val="22"/>
+          <w:szCs w:val="22"/>
+          <w:lang w:eastAsia="en-GB"/>
+        </w:rPr>
+        <w:tab/>
+      </w:r>
+      <w:r>
+        <w:rPr>
+          <w:rFonts w:ascii="Arial" w:eastAsia="SimSun" w:hAnsi="Arial" w:cs="Arial"/>
+          <w:sz w:val="22"/>
+          <w:szCs w:val="22"/>
+          <w:lang w:eastAsia="en-GB"/>
+        </w:rPr>
+        <w:tab/>
       </w:r>
       <w:r>
         <w:rPr>
@@ -2679,8 +3111,8 @@
       </w:r>
     </w:p>
     <w:sectPr>
-      <w:headerReference w:type="default" r:id="rId8"/>
-      <w:footerReference w:type="default" r:id="rId9"/>
+      <w:headerReference w:type="default" r:id="rId11"/>
+      <w:footerReference w:type="default" r:id="rId12"/>
       <w:pgSz w:w="11906" w:h="16838"/>
       <w:pgMar w:top="1418" w:right="1134" w:bottom="851" w:left="1418" w:header="284" w:footer="709" w:gutter="0"/>
       <w:cols w:space="708"/>
@@ -2691,7 +3123,7 @@
 </file>
 
 <file path=word/endnotes.xml><?xml version="1.0" encoding="utf-8"?>
-<w:endnotes xmlns:wpc="http://schemas.microsoft.com/office/word/2010/wordprocessingCanvas" xmlns:mc="http://schemas.openxmlformats.org/markup-compatibility/2006" xmlns:o="urn:schemas-microsoft-com:office:office" xmlns:r="http://schemas.openxmlformats.org/officeDocument/2006/relationships" xmlns:m="http://schemas.openxmlformats.org/officeDocument/2006/math" xmlns:v="urn:schemas-microsoft-com:vml" xmlns:wp14="http://schemas.microsoft.com/office/word/2010/wordprocessingDrawing" xmlns:wp="http://schemas.openxmlformats.org/drawingml/2006/wordprocessingDrawing" xmlns:w10="urn:schemas-microsoft-com:office:word" xmlns:w="http://schemas.openxmlformats.org/wordprocessingml/2006/main" xmlns:w14="http://schemas.microsoft.com/office/word/2010/wordml" xmlns:w15="http://schemas.microsoft.com/office/word/2012/wordml" xmlns:wpg="http://schemas.microsoft.com/office/word/2010/wordprocessingGroup" xmlns:wpi="http://schemas.microsoft.com/office/word/2010/wordprocessingInk" xmlns:wne="http://schemas.microsoft.com/office/word/2006/wordml" xmlns:wps="http://schemas.microsoft.com/office/word/2010/wordprocessingShape" mc:Ignorable="w14 w15 wp14">
+<w:endnotes xmlns:wpc="http://schemas.microsoft.com/office/word/2010/wordprocessingCanvas" xmlns:cx="http://schemas.microsoft.com/office/drawing/2014/chartex" xmlns:cx1="http://schemas.microsoft.com/office/drawing/2015/9/8/chartex" xmlns:cx2="http://schemas.microsoft.com/office/drawing/2015/10/21/chartex" xmlns:cx3="http://schemas.microsoft.com/office/drawing/2016/5/9/chartex" xmlns:cx4="http://schemas.microsoft.com/office/drawing/2016/5/10/chartex" xmlns:cx5="http://schemas.microsoft.com/office/drawing/2016/5/11/chartex" xmlns:cx6="http://schemas.microsoft.com/office/drawing/2016/5/12/chartex" xmlns:cx7="http://schemas.microsoft.com/office/drawing/2016/5/13/chartex" xmlns:cx8="http://schemas.microsoft.com/office/drawing/2016/5/14/chartex" xmlns:mc="http://schemas.openxmlformats.org/markup-compatibility/2006" xmlns:aink="http://schemas.microsoft.com/office/drawing/2016/ink" xmlns:am3d="http://schemas.microsoft.com/office/drawing/2017/model3d" xmlns:o="urn:schemas-microsoft-com:office:office" xmlns:oel="http://schemas.microsoft.com/office/2019/extlst" xmlns:r="http://schemas.openxmlformats.org/officeDocument/2006/relationships" xmlns:m="http://schemas.openxmlformats.org/officeDocument/2006/math" xmlns:v="urn:schemas-microsoft-com:vml" xmlns:wp14="http://schemas.microsoft.com/office/word/2010/wordprocessingDrawing" xmlns:wp="http://schemas.openxmlformats.org/drawingml/2006/wordprocessingDrawing" xmlns:w10="urn:schemas-microsoft-com:office:word" xmlns:w="http://schemas.openxmlformats.org/wordprocessingml/2006/main" xmlns:w14="http://schemas.microsoft.com/office/word/2010/wordml" xmlns:w15="http://schemas.microsoft.com/office/word/2012/wordml" xmlns:w16cex="http://schemas.microsoft.com/office/word/2018/wordml/cex" xmlns:w16cid="http://schemas.microsoft.com/office/word/2016/wordml/cid" xmlns:w16="http://schemas.microsoft.com/office/word/2018/wordml" xmlns:w16du="http://schemas.microsoft.com/office/word/2023/wordml/word16du" xmlns:w16sdtdh="http://schemas.microsoft.com/office/word/2020/wordml/sdtdatahash" xmlns:w16se="http://schemas.microsoft.com/office/word/2015/wordml/symex" xmlns:wpg="http://schemas.microsoft.com/office/word/2010/wordprocessingGroup" xmlns:wpi="http://schemas.microsoft.com/office/word/2010/wordprocessingInk" xmlns:wne="http://schemas.microsoft.com/office/word/2006/wordml" xmlns:wps="http://schemas.microsoft.com/office/word/2010/wordprocessingShape" mc:Ignorable="w14 w15 w16se w16cid w16 w16cex w16sdtdh w16du wp14">
   <w:endnote w:type="separator" w:id="-1">
     <w:p>
       <w:r>
@@ -2710,7 +3142,7 @@
 </file>
 
 <file path=word/footer1.xml><?xml version="1.0" encoding="utf-8"?>
-<w:ftr xmlns:wpc="http://schemas.microsoft.com/office/word/2010/wordprocessingCanvas" xmlns:mc="http://schemas.openxmlformats.org/markup-compatibility/2006" xmlns:o="urn:schemas-microsoft-com:office:office" xmlns:r="http://schemas.openxmlformats.org/officeDocument/2006/relationships" xmlns:m="http://schemas.openxmlformats.org/officeDocument/2006/math" xmlns:v="urn:schemas-microsoft-com:vml" xmlns:wp14="http://schemas.microsoft.com/office/word/2010/wordprocessingDrawing" xmlns:wp="http://schemas.openxmlformats.org/drawingml/2006/wordprocessingDrawing" xmlns:w10="urn:schemas-microsoft-com:office:word" xmlns:w="http://schemas.openxmlformats.org/wordprocessingml/2006/main" xmlns:w14="http://schemas.microsoft.com/office/word/2010/wordml" xmlns:w15="http://schemas.microsoft.com/office/word/2012/wordml" xmlns:wpg="http://schemas.microsoft.com/office/word/2010/wordprocessingGroup" xmlns:wpi="http://schemas.microsoft.com/office/word/2010/wordprocessingInk" xmlns:wne="http://schemas.microsoft.com/office/word/2006/wordml" xmlns:wps="http://schemas.microsoft.com/office/word/2010/wordprocessingShape" mc:Ignorable="w14 w15 wp14">
+<w:ftr xmlns:wpc="http://schemas.microsoft.com/office/word/2010/wordprocessingCanvas" xmlns:cx="http://schemas.microsoft.com/office/drawing/2014/chartex" xmlns:cx1="http://schemas.microsoft.com/office/drawing/2015/9/8/chartex" xmlns:cx2="http://schemas.microsoft.com/office/drawing/2015/10/21/chartex" xmlns:cx3="http://schemas.microsoft.com/office/drawing/2016/5/9/chartex" xmlns:cx4="http://schemas.microsoft.com/office/drawing/2016/5/10/chartex" xmlns:cx5="http://schemas.microsoft.com/office/drawing/2016/5/11/chartex" xmlns:cx6="http://schemas.microsoft.com/office/drawing/2016/5/12/chartex" xmlns:cx7="http://schemas.microsoft.com/office/drawing/2016/5/13/chartex" xmlns:cx8="http://schemas.microsoft.com/office/drawing/2016/5/14/chartex" xmlns:mc="http://schemas.openxmlformats.org/markup-compatibility/2006" xmlns:aink="http://schemas.microsoft.com/office/drawing/2016/ink" xmlns:am3d="http://schemas.microsoft.com/office/drawing/2017/model3d" xmlns:o="urn:schemas-microsoft-com:office:office" xmlns:oel="http://schemas.microsoft.com/office/2019/extlst" xmlns:r="http://schemas.openxmlformats.org/officeDocument/2006/relationships" xmlns:m="http://schemas.openxmlformats.org/officeDocument/2006/math" xmlns:v="urn:schemas-microsoft-com:vml" xmlns:wp14="http://schemas.microsoft.com/office/word/2010/wordprocessingDrawing" xmlns:wp="http://schemas.openxmlformats.org/drawingml/2006/wordprocessingDrawing" xmlns:w10="urn:schemas-microsoft-com:office:word" xmlns:w="http://schemas.openxmlformats.org/wordprocessingml/2006/main" xmlns:w14="http://schemas.microsoft.com/office/word/2010/wordml" xmlns:w15="http://schemas.microsoft.com/office/word/2012/wordml" xmlns:w16cex="http://schemas.microsoft.com/office/word/2018/wordml/cex" xmlns:w16cid="http://schemas.microsoft.com/office/word/2016/wordml/cid" xmlns:w16="http://schemas.microsoft.com/office/word/2018/wordml" xmlns:w16du="http://schemas.microsoft.com/office/word/2023/wordml/word16du" xmlns:w16sdtdh="http://schemas.microsoft.com/office/word/2020/wordml/sdtdatahash" xmlns:w16se="http://schemas.microsoft.com/office/word/2015/wordml/symex" xmlns:wpg="http://schemas.microsoft.com/office/word/2010/wordprocessingGroup" xmlns:wpi="http://schemas.microsoft.com/office/word/2010/wordprocessingInk" xmlns:wne="http://schemas.microsoft.com/office/word/2006/wordml" xmlns:wps="http://schemas.microsoft.com/office/word/2010/wordprocessingShape" mc:Ignorable="w14 w15 w16se w16cid w16 w16cex w16sdtdh w16du wp14">
   <w:sdt>
     <w:sdtPr>
       <w:id w:val="827335688"/>
@@ -2785,7 +3217,7 @@
 </file>
 
 <file path=word/footnotes.xml><?xml version="1.0" encoding="utf-8"?>
-<w:footnotes xmlns:wpc="http://schemas.microsoft.com/office/word/2010/wordprocessingCanvas" xmlns:mc="http://schemas.openxmlformats.org/markup-compatibility/2006" xmlns:o="urn:schemas-microsoft-com:office:office" xmlns:r="http://schemas.openxmlformats.org/officeDocument/2006/relationships" xmlns:m="http://schemas.openxmlformats.org/officeDocument/2006/math" xmlns:v="urn:schemas-microsoft-com:vml" xmlns:wp14="http://schemas.microsoft.com/office/word/2010/wordprocessingDrawing" xmlns:wp="http://schemas.openxmlformats.org/drawingml/2006/wordprocessingDrawing" xmlns:w10="urn:schemas-microsoft-com:office:word" xmlns:w="http://schemas.openxmlformats.org/wordprocessingml/2006/main" xmlns:w14="http://schemas.microsoft.com/office/word/2010/wordml" xmlns:w15="http://schemas.microsoft.com/office/word/2012/wordml" xmlns:wpg="http://schemas.microsoft.com/office/word/2010/wordprocessingGroup" xmlns:wpi="http://schemas.microsoft.com/office/word/2010/wordprocessingInk" xmlns:wne="http://schemas.microsoft.com/office/word/2006/wordml" xmlns:wps="http://schemas.microsoft.com/office/word/2010/wordprocessingShape" mc:Ignorable="w14 w15 wp14">
+<w:footnotes xmlns:wpc="http://schemas.microsoft.com/office/word/2010/wordprocessingCanvas" xmlns:cx="http://schemas.microsoft.com/office/drawing/2014/chartex" xmlns:cx1="http://schemas.microsoft.com/office/drawing/2015/9/8/chartex" xmlns:cx2="http://schemas.microsoft.com/office/drawing/2015/10/21/chartex" xmlns:cx3="http://schemas.microsoft.com/office/drawing/2016/5/9/chartex" xmlns:cx4="http://schemas.microsoft.com/office/drawing/2016/5/10/chartex" xmlns:cx5="http://schemas.microsoft.com/office/drawing/2016/5/11/chartex" xmlns:cx6="http://schemas.microsoft.com/office/drawing/2016/5/12/chartex" xmlns:cx7="http://schemas.microsoft.com/office/drawing/2016/5/13/chartex" xmlns:cx8="http://schemas.microsoft.com/office/drawing/2016/5/14/chartex" xmlns:mc="http://schemas.openxmlformats.org/markup-compatibility/2006" xmlns:aink="http://schemas.microsoft.com/office/drawing/2016/ink" xmlns:am3d="http://schemas.microsoft.com/office/drawing/2017/model3d" xmlns:o="urn:schemas-microsoft-com:office:office" xmlns:oel="http://schemas.microsoft.com/office/2019/extlst" xmlns:r="http://schemas.openxmlformats.org/officeDocument/2006/relationships" xmlns:m="http://schemas.openxmlformats.org/officeDocument/2006/math" xmlns:v="urn:schemas-microsoft-com:vml" xmlns:wp14="http://schemas.microsoft.com/office/word/2010/wordprocessingDrawing" xmlns:wp="http://schemas.openxmlformats.org/drawingml/2006/wordprocessingDrawing" xmlns:w10="urn:schemas-microsoft-com:office:word" xmlns:w="http://schemas.openxmlformats.org/wordprocessingml/2006/main" xmlns:w14="http://schemas.microsoft.com/office/word/2010/wordml" xmlns:w15="http://schemas.microsoft.com/office/word/2012/wordml" xmlns:w16cex="http://schemas.microsoft.com/office/word/2018/wordml/cex" xmlns:w16cid="http://schemas.microsoft.com/office/word/2016/wordml/cid" xmlns:w16="http://schemas.microsoft.com/office/word/2018/wordml" xmlns:w16du="http://schemas.microsoft.com/office/word/2023/wordml/word16du" xmlns:w16sdtdh="http://schemas.microsoft.com/office/word/2020/wordml/sdtdatahash" xmlns:w16se="http://schemas.microsoft.com/office/word/2015/wordml/symex" xmlns:wpg="http://schemas.microsoft.com/office/word/2010/wordprocessingGroup" xmlns:wpi="http://schemas.microsoft.com/office/word/2010/wordprocessingInk" xmlns:wne="http://schemas.microsoft.com/office/word/2006/wordml" xmlns:wps="http://schemas.microsoft.com/office/word/2010/wordprocessingShape" mc:Ignorable="w14 w15 w16se w16cid w16 w16cex w16sdtdh w16du wp14">
   <w:footnote w:type="separator" w:id="-1">
     <w:p>
       <w:r>
@@ -2804,7 +3236,7 @@
 </file>
 
 <file path=word/header1.xml><?xml version="1.0" encoding="utf-8"?>
-<w:hdr xmlns:wpc="http://schemas.microsoft.com/office/word/2010/wordprocessingCanvas" xmlns:mc="http://schemas.openxmlformats.org/markup-compatibility/2006" xmlns:o="urn:schemas-microsoft-com:office:office" xmlns:r="http://schemas.openxmlformats.org/officeDocument/2006/relationships" xmlns:m="http://schemas.openxmlformats.org/officeDocument/2006/math" xmlns:v="urn:schemas-microsoft-com:vml" xmlns:wp14="http://schemas.microsoft.com/office/word/2010/wordprocessingDrawing" xmlns:wp="http://schemas.openxmlformats.org/drawingml/2006/wordprocessingDrawing" xmlns:w10="urn:schemas-microsoft-com:office:word" xmlns:w="http://schemas.openxmlformats.org/wordprocessingml/2006/main" xmlns:w14="http://schemas.microsoft.com/office/word/2010/wordml" xmlns:w15="http://schemas.microsoft.com/office/word/2012/wordml" xmlns:wpg="http://schemas.microsoft.com/office/word/2010/wordprocessingGroup" xmlns:wpi="http://schemas.microsoft.com/office/word/2010/wordprocessingInk" xmlns:wne="http://schemas.microsoft.com/office/word/2006/wordml" xmlns:wps="http://schemas.microsoft.com/office/word/2010/wordprocessingShape" mc:Ignorable="w14 w15 wp14">
+<w:hdr xmlns:wpc="http://schemas.microsoft.com/office/word/2010/wordprocessingCanvas" xmlns:cx="http://schemas.microsoft.com/office/drawing/2014/chartex" xmlns:cx1="http://schemas.microsoft.com/office/drawing/2015/9/8/chartex" xmlns:cx2="http://schemas.microsoft.com/office/drawing/2015/10/21/chartex" xmlns:cx3="http://schemas.microsoft.com/office/drawing/2016/5/9/chartex" xmlns:cx4="http://schemas.microsoft.com/office/drawing/2016/5/10/chartex" xmlns:cx5="http://schemas.microsoft.com/office/drawing/2016/5/11/chartex" xmlns:cx6="http://schemas.microsoft.com/office/drawing/2016/5/12/chartex" xmlns:cx7="http://schemas.microsoft.com/office/drawing/2016/5/13/chartex" xmlns:cx8="http://schemas.microsoft.com/office/drawing/2016/5/14/chartex" xmlns:mc="http://schemas.openxmlformats.org/markup-compatibility/2006" xmlns:aink="http://schemas.microsoft.com/office/drawing/2016/ink" xmlns:am3d="http://schemas.microsoft.com/office/drawing/2017/model3d" xmlns:o="urn:schemas-microsoft-com:office:office" xmlns:oel="http://schemas.microsoft.com/office/2019/extlst" xmlns:r="http://schemas.openxmlformats.org/officeDocument/2006/relationships" xmlns:m="http://schemas.openxmlformats.org/officeDocument/2006/math" xmlns:v="urn:schemas-microsoft-com:vml" xmlns:wp14="http://schemas.microsoft.com/office/word/2010/wordprocessingDrawing" xmlns:wp="http://schemas.openxmlformats.org/drawingml/2006/wordprocessingDrawing" xmlns:w10="urn:schemas-microsoft-com:office:word" xmlns:w="http://schemas.openxmlformats.org/wordprocessingml/2006/main" xmlns:w14="http://schemas.microsoft.com/office/word/2010/wordml" xmlns:w15="http://schemas.microsoft.com/office/word/2012/wordml" xmlns:w16cex="http://schemas.microsoft.com/office/word/2018/wordml/cex" xmlns:w16cid="http://schemas.microsoft.com/office/word/2016/wordml/cid" xmlns:w16="http://schemas.microsoft.com/office/word/2018/wordml" xmlns:w16du="http://schemas.microsoft.com/office/word/2023/wordml/word16du" xmlns:w16sdtdh="http://schemas.microsoft.com/office/word/2020/wordml/sdtdatahash" xmlns:w16se="http://schemas.microsoft.com/office/word/2015/wordml/symex" xmlns:wpg="http://schemas.microsoft.com/office/word/2010/wordprocessingGroup" xmlns:wpi="http://schemas.microsoft.com/office/word/2010/wordprocessingInk" xmlns:wne="http://schemas.microsoft.com/office/word/2006/wordml" xmlns:wps="http://schemas.microsoft.com/office/word/2010/wordprocessingShape" mc:Ignorable="w14 w15 w16se w16cid w16 w16cex w16sdtdh w16du wp14">
   <w:p>
     <w:pPr>
       <w:pStyle w:val="Header"/>
@@ -2928,7 +3360,6 @@
                       <a:ln>
                         <a:noFill/>
                       </a:ln>
-                      <a:extLst/>
                     </wps:spPr>
                     <wps:txbx>
                       <w:txbxContent>
@@ -3051,7 +3482,7 @@
         </mc:Choice>
         <mc:Fallback>
           <w:pict>
-            <v:rect w14:anchorId="5EB423DE" id="Rectangle 11" o:spid="_x0000_s1026" style="position:absolute;margin-left:-1in;margin-top:-28.55pt;width:596.1pt;height:84.1pt;rotation:180;z-index:251659264;visibility:visible;mso-wrap-style:square;mso-height-percent:0;mso-wrap-distance-left:9pt;mso-wrap-distance-top:0;mso-wrap-distance-right:9pt;mso-wrap-distance-bottom:0;mso-position-horizontal:absolute;mso-position-horizontal-relative:text;mso-position-vertical:absolute;mso-position-vertical-relative:text;mso-height-percent:0;mso-height-relative:margin;v-text-anchor:middle" o:gfxdata="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" fillcolor="#3e753e" stroked="f">
+            <v:rect w14:anchorId="5EB423DE" id="Rectangle 11" o:spid="_x0000_s1026" style="position:absolute;margin-left:-1in;margin-top:-28.55pt;width:596.1pt;height:84.1pt;rotation:180;z-index:251659264;visibility:visible;mso-wrap-style:square;mso-height-percent:0;mso-wrap-distance-left:9pt;mso-wrap-distance-top:0;mso-wrap-distance-right:9pt;mso-wrap-distance-bottom:0;mso-position-horizontal:absolute;mso-position-horizontal-relative:text;mso-position-vertical:absolute;mso-position-vertical-relative:text;mso-height-percent:0;mso-height-relative:margin;v-text-anchor:middle" o:gfxdata="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" fillcolor="#3e753e" stroked="f">
               <v:fill opacity="62194f"/>
               <v:textbox>
                 <w:txbxContent>
@@ -3176,7 +3607,7 @@
 </file>
 
 <file path=word/numbering.xml><?xml version="1.0" encoding="utf-8"?>
-<w:numbering xmlns:wpc="http://schemas.microsoft.com/office/word/2010/wordprocessingCanvas" xmlns:mc="http://schemas.openxmlformats.org/markup-compatibility/2006" xmlns:o="urn:schemas-microsoft-com:office:office" xmlns:r="http://schemas.openxmlformats.org/officeDocument/2006/relationships" xmlns:m="http://schemas.openxmlformats.org/officeDocument/2006/math" xmlns:v="urn:schemas-microsoft-com:vml" xmlns:wp14="http://schemas.microsoft.com/office/word/2010/wordprocessingDrawing" xmlns:wp="http://schemas.openxmlformats.org/drawingml/2006/wordprocessingDrawing" xmlns:w10="urn:schemas-microsoft-com:office:word" xmlns:w="http://schemas.openxmlformats.org/wordprocessingml/2006/main" xmlns:w14="http://schemas.microsoft.com/office/word/2010/wordml" xmlns:w15="http://schemas.microsoft.com/office/word/2012/wordml" xmlns:wpg="http://schemas.microsoft.com/office/word/2010/wordprocessingGroup" xmlns:wpi="http://schemas.microsoft.com/office/word/2010/wordprocessingInk" xmlns:wne="http://schemas.microsoft.com/office/word/2006/wordml" xmlns:wps="http://schemas.microsoft.com/office/word/2010/wordprocessingShape" mc:Ignorable="w14 w15 wp14">
+<w:numbering xmlns:wpc="http://schemas.microsoft.com/office/word/2010/wordprocessingCanvas" xmlns:cx="http://schemas.microsoft.com/office/drawing/2014/chartex" xmlns:cx1="http://schemas.microsoft.com/office/drawing/2015/9/8/chartex" xmlns:cx2="http://schemas.microsoft.com/office/drawing/2015/10/21/chartex" xmlns:cx3="http://schemas.microsoft.com/office/drawing/2016/5/9/chartex" xmlns:cx4="http://schemas.microsoft.com/office/drawing/2016/5/10/chartex" xmlns:cx5="http://schemas.microsoft.com/office/drawing/2016/5/11/chartex" xmlns:cx6="http://schemas.microsoft.com/office/drawing/2016/5/12/chartex" xmlns:cx7="http://schemas.microsoft.com/office/drawing/2016/5/13/chartex" xmlns:cx8="http://schemas.microsoft.com/office/drawing/2016/5/14/chartex" xmlns:mc="http://schemas.openxmlformats.org/markup-compatibility/2006" xmlns:aink="http://schemas.microsoft.com/office/drawing/2016/ink" xmlns:am3d="http://schemas.microsoft.com/office/drawing/2017/model3d" xmlns:o="urn:schemas-microsoft-com:office:office" xmlns:oel="http://schemas.microsoft.com/office/2019/extlst" xmlns:r="http://schemas.openxmlformats.org/officeDocument/2006/relationships" xmlns:m="http://schemas.openxmlformats.org/officeDocument/2006/math" xmlns:v="urn:schemas-microsoft-com:vml" xmlns:wp14="http://schemas.microsoft.com/office/word/2010/wordprocessingDrawing" xmlns:wp="http://schemas.openxmlformats.org/drawingml/2006/wordprocessingDrawing" xmlns:w10="urn:schemas-microsoft-com:office:word" xmlns:w="http://schemas.openxmlformats.org/wordprocessingml/2006/main" xmlns:w14="http://schemas.microsoft.com/office/word/2010/wordml" xmlns:w15="http://schemas.microsoft.com/office/word/2012/wordml" xmlns:w16cex="http://schemas.microsoft.com/office/word/2018/wordml/cex" xmlns:w16cid="http://schemas.microsoft.com/office/word/2016/wordml/cid" xmlns:w16="http://schemas.microsoft.com/office/word/2018/wordml" xmlns:w16du="http://schemas.microsoft.com/office/word/2023/wordml/word16du" xmlns:w16sdtdh="http://schemas.microsoft.com/office/word/2020/wordml/sdtdatahash" xmlns:w16se="http://schemas.microsoft.com/office/word/2015/wordml/symex" xmlns:wpg="http://schemas.microsoft.com/office/word/2010/wordprocessingGroup" xmlns:wpi="http://schemas.microsoft.com/office/word/2010/wordprocessingInk" xmlns:wne="http://schemas.microsoft.com/office/word/2006/wordml" xmlns:wps="http://schemas.microsoft.com/office/word/2010/wordprocessingShape" mc:Ignorable="w14 w15 w16se w16cid w16 w16cex w16sdtdh w16du wp14">
   <w:abstractNum w:abstractNumId="0" w15:restartNumberingAfterBreak="0">
     <w:nsid w:val="04D477D3"/>
     <w:multiLevelType w:val="hybridMultilevel"/>
@@ -4316,6 +4747,95 @@
     </w:lvl>
   </w:abstractNum>
   <w:abstractNum w:abstractNumId="12" w15:restartNumberingAfterBreak="0">
+    <w:nsid w:val="6B20680A"/>
+    <w:multiLevelType w:val="hybridMultilevel"/>
+    <w:tmpl w:val="D1068B46"/>
+    <w:lvl w:ilvl="0" w:tplc="277658FA">
+      <w:start w:val="1"/>
+      <w:numFmt w:val="lowerRoman"/>
+      <w:lvlText w:val="(%1)"/>
+      <w:lvlJc w:val="left"/>
+      <w:pPr>
+        <w:ind w:left="1570" w:hanging="720"/>
+      </w:pPr>
+      <w:rPr>
+        <w:rFonts w:hint="default"/>
+      </w:rPr>
+    </w:lvl>
+    <w:lvl w:ilvl="1" w:tplc="08090019" w:tentative="1">
+      <w:start w:val="1"/>
+      <w:numFmt w:val="lowerLetter"/>
+      <w:lvlText w:val="%2."/>
+      <w:lvlJc w:val="left"/>
+      <w:pPr>
+        <w:ind w:left="1930" w:hanging="360"/>
+      </w:pPr>
+    </w:lvl>
+    <w:lvl w:ilvl="2" w:tplc="0809001B" w:tentative="1">
+      <w:start w:val="1"/>
+      <w:numFmt w:val="lowerRoman"/>
+      <w:lvlText w:val="%3."/>
+      <w:lvlJc w:val="right"/>
+      <w:pPr>
+        <w:ind w:left="2650" w:hanging="180"/>
+      </w:pPr>
+    </w:lvl>
+    <w:lvl w:ilvl="3" w:tplc="0809000F" w:tentative="1">
+      <w:start w:val="1"/>
+      <w:numFmt w:val="decimal"/>
+      <w:lvlText w:val="%4."/>
+      <w:lvlJc w:val="left"/>
+      <w:pPr>
+        <w:ind w:left="3370" w:hanging="360"/>
+      </w:pPr>
+    </w:lvl>
+    <w:lvl w:ilvl="4" w:tplc="08090019" w:tentative="1">
+      <w:start w:val="1"/>
+      <w:numFmt w:val="lowerLetter"/>
+      <w:lvlText w:val="%5."/>
+      <w:lvlJc w:val="left"/>
+      <w:pPr>
+        <w:ind w:left="4090" w:hanging="360"/>
+      </w:pPr>
+    </w:lvl>
+    <w:lvl w:ilvl="5" w:tplc="0809001B" w:tentative="1">
+      <w:start w:val="1"/>
+      <w:numFmt w:val="lowerRoman"/>
+      <w:lvlText w:val="%6."/>
+      <w:lvlJc w:val="right"/>
+      <w:pPr>
+        <w:ind w:left="4810" w:hanging="180"/>
+      </w:pPr>
+    </w:lvl>
+    <w:lvl w:ilvl="6" w:tplc="0809000F" w:tentative="1">
+      <w:start w:val="1"/>
+      <w:numFmt w:val="decimal"/>
+      <w:lvlText w:val="%7."/>
+      <w:lvlJc w:val="left"/>
+      <w:pPr>
+        <w:ind w:left="5530" w:hanging="360"/>
+      </w:pPr>
+    </w:lvl>
+    <w:lvl w:ilvl="7" w:tplc="08090019" w:tentative="1">
+      <w:start w:val="1"/>
+      <w:numFmt w:val="lowerLetter"/>
+      <w:lvlText w:val="%8."/>
+      <w:lvlJc w:val="left"/>
+      <w:pPr>
+        <w:ind w:left="6250" w:hanging="360"/>
+      </w:pPr>
+    </w:lvl>
+    <w:lvl w:ilvl="8" w:tplc="0809001B" w:tentative="1">
+      <w:start w:val="1"/>
+      <w:numFmt w:val="lowerRoman"/>
+      <w:lvlText w:val="%9."/>
+      <w:lvlJc w:val="right"/>
+      <w:pPr>
+        <w:ind w:left="6970" w:hanging="180"/>
+      </w:pPr>
+    </w:lvl>
+  </w:abstractNum>
+  <w:abstractNum w:abstractNumId="13" w15:restartNumberingAfterBreak="0">
     <w:nsid w:val="74F93CA2"/>
     <w:multiLevelType w:val="multilevel"/>
     <w:tmpl w:val="7144B7B6"/>
@@ -4404,50 +4924,53 @@
       </w:pPr>
     </w:lvl>
   </w:abstractNum>
-  <w:num w:numId="1">
+  <w:num w:numId="1" w16cid:durableId="144859192">
     <w:abstractNumId w:val="11"/>
   </w:num>
-  <w:num w:numId="2">
+  <w:num w:numId="2" w16cid:durableId="263541545">
     <w:abstractNumId w:val="4"/>
   </w:num>
-  <w:num w:numId="3">
+  <w:num w:numId="3" w16cid:durableId="1584147410">
     <w:abstractNumId w:val="6"/>
   </w:num>
-  <w:num w:numId="4">
+  <w:num w:numId="4" w16cid:durableId="38169900">
     <w:abstractNumId w:val="9"/>
   </w:num>
-  <w:num w:numId="5">
+  <w:num w:numId="5" w16cid:durableId="273831016">
     <w:abstractNumId w:val="10"/>
   </w:num>
-  <w:num w:numId="6">
+  <w:num w:numId="6" w16cid:durableId="522288680">
     <w:abstractNumId w:val="8"/>
   </w:num>
-  <w:num w:numId="7">
+  <w:num w:numId="7" w16cid:durableId="619579535">
     <w:abstractNumId w:val="3"/>
   </w:num>
-  <w:num w:numId="8">
+  <w:num w:numId="8" w16cid:durableId="1666740953">
     <w:abstractNumId w:val="1"/>
   </w:num>
-  <w:num w:numId="9">
+  <w:num w:numId="9" w16cid:durableId="903176083">
     <w:abstractNumId w:val="0"/>
   </w:num>
-  <w:num w:numId="10">
+  <w:num w:numId="10" w16cid:durableId="845291345">
     <w:abstractNumId w:val="7"/>
   </w:num>
-  <w:num w:numId="11">
+  <w:num w:numId="11" w16cid:durableId="175047290">
     <w:abstractNumId w:val="5"/>
   </w:num>
-  <w:num w:numId="12">
+  <w:num w:numId="12" w16cid:durableId="1774982596">
+    <w:abstractNumId w:val="13"/>
+  </w:num>
+  <w:num w:numId="13" w16cid:durableId="253322856">
+    <w:abstractNumId w:val="2"/>
+  </w:num>
+  <w:num w:numId="14" w16cid:durableId="1748570493">
     <w:abstractNumId w:val="12"/>
-  </w:num>
-  <w:num w:numId="13">
-    <w:abstractNumId w:val="2"/>
   </w:num>
 </w:numbering>
 </file>
 
 <file path=word/styles.xml><?xml version="1.0" encoding="utf-8"?>
-<w:styles xmlns:mc="http://schemas.openxmlformats.org/markup-compatibility/2006" xmlns:r="http://schemas.openxmlformats.org/officeDocument/2006/relationships" xmlns:w="http://schemas.openxmlformats.org/wordprocessingml/2006/main" xmlns:w14="http://schemas.microsoft.com/office/word/2010/wordml" xmlns:w15="http://schemas.microsoft.com/office/word/2012/wordml" mc:Ignorable="w14 w15">
+<w:styles xmlns:mc="http://schemas.openxmlformats.org/markup-compatibility/2006" xmlns:r="http://schemas.openxmlformats.org/officeDocument/2006/relationships" xmlns:w="http://schemas.openxmlformats.org/wordprocessingml/2006/main" xmlns:w14="http://schemas.microsoft.com/office/word/2010/wordml" xmlns:w15="http://schemas.microsoft.com/office/word/2012/wordml" xmlns:w16cex="http://schemas.microsoft.com/office/word/2018/wordml/cex" xmlns:w16cid="http://schemas.microsoft.com/office/word/2016/wordml/cid" xmlns:w16="http://schemas.microsoft.com/office/word/2018/wordml" xmlns:w16du="http://schemas.microsoft.com/office/word/2023/wordml/word16du" xmlns:w16sdtdh="http://schemas.microsoft.com/office/word/2020/wordml/sdtdatahash" xmlns:w16se="http://schemas.microsoft.com/office/word/2015/wordml/symex" mc:Ignorable="w14 w15 w16se w16cid w16 w16cex w16sdtdh w16du">
   <w:docDefaults>
     <w:rPrDefault>
       <w:rPr>
@@ -4457,7 +4980,7 @@
     </w:rPrDefault>
     <w:pPrDefault/>
   </w:docDefaults>
-  <w:latentStyles w:defLockedState="0" w:defUIPriority="0" w:defSemiHidden="0" w:defUnhideWhenUsed="0" w:defQFormat="0" w:count="371">
+  <w:latentStyles w:defLockedState="0" w:defUIPriority="0" w:defSemiHidden="0" w:defUnhideWhenUsed="0" w:defQFormat="0" w:count="376">
     <w:lsdException w:name="Normal" w:qFormat="1"/>
     <w:lsdException w:name="heading 1" w:qFormat="1"/>
     <w:lsdException w:name="heading 2" w:semiHidden="1" w:unhideWhenUsed="1" w:qFormat="1"/>
@@ -4813,6 +5336,11 @@
     <w:lsdException w:name="List Table 5 Dark Accent 6" w:uiPriority="50"/>
     <w:lsdException w:name="List Table 6 Colorful Accent 6" w:uiPriority="51"/>
     <w:lsdException w:name="List Table 7 Colorful Accent 6" w:uiPriority="52"/>
+    <w:lsdException w:name="Mention" w:semiHidden="1" w:uiPriority="99" w:unhideWhenUsed="1"/>
+    <w:lsdException w:name="Smart Hyperlink" w:semiHidden="1" w:uiPriority="99" w:unhideWhenUsed="1"/>
+    <w:lsdException w:name="Hashtag" w:semiHidden="1" w:uiPriority="99" w:unhideWhenUsed="1"/>
+    <w:lsdException w:name="Unresolved Mention" w:semiHidden="1" w:uiPriority="99" w:unhideWhenUsed="1"/>
+    <w:lsdException w:name="Smart Link" w:semiHidden="1" w:uiPriority="99" w:unhideWhenUsed="1"/>
   </w:latentStyles>
   <w:style w:type="paragraph" w:default="1" w:styleId="Normal">
     <w:name w:val="Normal"/>
@@ -5334,10 +5862,23 @@
 </file>
 
 <file path=customXml/item1.xml><?xml version="1.0" encoding="utf-8"?>
-<b:Sources xmlns:b="http://schemas.openxmlformats.org/officeDocument/2006/bibliography" xmlns="http://schemas.openxmlformats.org/officeDocument/2006/bibliography" SelectedStyle="\APASixthEditionOfficeOnline.xsl" StyleName="APA" Version="6"/>
+<p:properties xmlns:p="http://schemas.microsoft.com/office/2006/metadata/properties" xmlns:xsi="http://www.w3.org/2001/XMLSchema-instance" xmlns:pc="http://schemas.microsoft.com/office/infopath/2007/PartnerControls">
+  <documentManagement>
+    <ReferenceId xmlns="f2dc253e-1f0c-42da-bbaa-3d7680c172c3" xsi:nil="true"/>
+  </documentManagement>
+</p:properties>
 </file>
 
 <file path=customXml/item2.xml><?xml version="1.0" encoding="utf-8"?>
+<?mso-contentType ?>
+<FormTemplates xmlns="http://schemas.microsoft.com/sharepoint/v3/contenttype/forms">
+  <Display>DocumentLibraryForm</Display>
+  <Edit>DocumentLibraryForm</Edit>
+  <New>DocumentLibraryForm</New>
+</FormTemplates>
+</file>
+
+<file path=customXml/item3.xml><?xml version="1.0" encoding="utf-8"?>
 <ct:contentTypeSchema xmlns:ct="http://schemas.microsoft.com/office/2006/metadata/contentType" xmlns:ma="http://schemas.microsoft.com/office/2006/metadata/properties/metaAttributes" ct:_="" ma:_="" ma:contentTypeName="Document" ma:contentTypeID="0x010100460F34F6C93F5C4CBD2098E64C6DD583" ma:contentTypeVersion="5" ma:contentTypeDescription="Create a new document." ma:contentTypeScope="" ma:versionID="76daffcfb64b2823b2ec2b99145908a8">
   <xsd:schema xmlns:xsd="http://www.w3.org/2001/XMLSchema" xmlns:xs="http://www.w3.org/2001/XMLSchema" xmlns:p="http://schemas.microsoft.com/office/2006/metadata/properties" xmlns:ns2="f2dc253e-1f0c-42da-bbaa-3d7680c172c3" targetNamespace="http://schemas.microsoft.com/office/2006/metadata/properties" ma:root="true" ma:fieldsID="abcb8e11bfbd6fe591841fd3422cdea1" ns2:_="">
     <xsd:import namespace="f2dc253e-1f0c-42da-bbaa-3d7680c172c3"/>
@@ -5487,39 +6028,50 @@
 </ct:contentTypeSchema>
 </file>
 
-<file path=customXml/item3.xml><?xml version="1.0" encoding="utf-8"?>
-<?mso-contentType ?>
-<FormTemplates xmlns="http://schemas.microsoft.com/sharepoint/v3/contenttype/forms">
-  <Display>DocumentLibraryForm</Display>
-  <Edit>DocumentLibraryForm</Edit>
-  <New>DocumentLibraryForm</New>
-</FormTemplates>
-</file>
-
 <file path=customXml/item4.xml><?xml version="1.0" encoding="utf-8"?>
-<p:properties xmlns:p="http://schemas.microsoft.com/office/2006/metadata/properties" xmlns:xsi="http://www.w3.org/2001/XMLSchema-instance" xmlns:pc="http://schemas.microsoft.com/office/infopath/2007/PartnerControls">
-  <documentManagement>
-    <ReferenceId xmlns="f2dc253e-1f0c-42da-bbaa-3d7680c172c3" xsi:nil="true"/>
-  </documentManagement>
-</p:properties>
+<b:Sources xmlns:b="http://schemas.openxmlformats.org/officeDocument/2006/bibliography" xmlns="http://schemas.openxmlformats.org/officeDocument/2006/bibliography" SelectedStyle="\APASixthEditionOfficeOnline.xsl" StyleName="APA" Version="6"/>
 </file>
 
 <file path=customXml/itemProps1.xml><?xml version="1.0" encoding="utf-8"?>
+<ds:datastoreItem xmlns:ds="http://schemas.openxmlformats.org/officeDocument/2006/customXml" ds:itemID="{8551AB2E-452E-4367-BB68-61F7075FF6A9}">
+  <ds:schemaRefs>
+    <ds:schemaRef ds:uri="http://schemas.microsoft.com/office/2006/metadata/properties"/>
+    <ds:schemaRef ds:uri="http://schemas.microsoft.com/office/infopath/2007/PartnerControls"/>
+    <ds:schemaRef ds:uri="f2dc253e-1f0c-42da-bbaa-3d7680c172c3"/>
+  </ds:schemaRefs>
+</ds:datastoreItem>
+</file>
+
+<file path=customXml/itemProps2.xml><?xml version="1.0" encoding="utf-8"?>
+<ds:datastoreItem xmlns:ds="http://schemas.openxmlformats.org/officeDocument/2006/customXml" ds:itemID="{FC29D1E5-1D25-405E-A5F2-659302C285CD}">
+  <ds:schemaRefs>
+    <ds:schemaRef ds:uri="http://schemas.microsoft.com/sharepoint/v3/contenttype/forms"/>
+  </ds:schemaRefs>
+</ds:datastoreItem>
+</file>
+
+<file path=customXml/itemProps3.xml><?xml version="1.0" encoding="utf-8"?>
+<ds:datastoreItem xmlns:ds="http://schemas.openxmlformats.org/officeDocument/2006/customXml" ds:itemID="{C83F6B4A-FD90-4CD6-B063-CC3006C9AE95}">
+  <ds:schemaRefs>
+    <ds:schemaRef ds:uri="http://schemas.microsoft.com/office/2006/metadata/contentType"/>
+    <ds:schemaRef ds:uri="http://schemas.microsoft.com/office/2006/metadata/properties/metaAttributes"/>
+    <ds:schemaRef ds:uri="http://www.w3.org/2001/XMLSchema"/>
+    <ds:schemaRef ds:uri="http://schemas.microsoft.com/office/2006/metadata/properties"/>
+    <ds:schemaRef ds:uri="f2dc253e-1f0c-42da-bbaa-3d7680c172c3"/>
+    <ds:schemaRef ds:uri="http://schemas.microsoft.com/office/2006/documentManagement/types"/>
+    <ds:schemaRef ds:uri="http://schemas.microsoft.com/office/infopath/2007/PartnerControls"/>
+    <ds:schemaRef ds:uri="http://schemas.openxmlformats.org/package/2006/metadata/core-properties"/>
+    <ds:schemaRef ds:uri="http://purl.org/dc/elements/1.1/"/>
+    <ds:schemaRef ds:uri="http://purl.org/dc/terms/"/>
+    <ds:schemaRef ds:uri="http://schemas.microsoft.com/internal/obd"/>
+  </ds:schemaRefs>
+</ds:datastoreItem>
+</file>
+
+<file path=customXml/itemProps4.xml><?xml version="1.0" encoding="utf-8"?>
 <ds:datastoreItem xmlns:ds="http://schemas.openxmlformats.org/officeDocument/2006/customXml" ds:itemID="{9CBCA58E-A01D-492D-8312-B767BFB0E22A}">
   <ds:schemaRefs>
     <ds:schemaRef ds:uri="http://schemas.openxmlformats.org/officeDocument/2006/bibliography"/>
   </ds:schemaRefs>
 </ds:datastoreItem>
-</file>
-
-<file path=customXml/itemProps2.xml><?xml version="1.0" encoding="utf-8"?>
-<ds:datastoreItem xmlns:ds="http://schemas.openxmlformats.org/officeDocument/2006/customXml" ds:itemID="{C83F6B4A-FD90-4CD6-B063-CC3006C9AE95}"/>
-</file>
-
-<file path=customXml/itemProps3.xml><?xml version="1.0" encoding="utf-8"?>
-<ds:datastoreItem xmlns:ds="http://schemas.openxmlformats.org/officeDocument/2006/customXml" ds:itemID="{FC29D1E5-1D25-405E-A5F2-659302C285CD}"/>
-</file>
-
-<file path=customXml/itemProps4.xml><?xml version="1.0" encoding="utf-8"?>
-<ds:datastoreItem xmlns:ds="http://schemas.openxmlformats.org/officeDocument/2006/customXml" ds:itemID="{8551AB2E-452E-4367-BB68-61F7075FF6A9}"/>
 </file>